--- a/conf/tables/r/slide_template/template.docx
+++ b/conf/tables/r/slide_template/template.docx
@@ -1,18 +1,16 @@
 
 <file path=word/document.xml><?xml version="1.0" encoding="utf-8"?>
-<w:document xmlns:wpc="http://schemas.microsoft.com/office/word/2010/wordprocessingCanvas" xmlns:mc="http://schemas.openxmlformats.org/markup-compatibility/2006" xmlns:o="urn:schemas-microsoft-com:office:office" xmlns:r="http://schemas.openxmlformats.org/officeDocument/2006/relationships" xmlns:m="http://schemas.openxmlformats.org/officeDocument/2006/math" xmlns:v="urn:schemas-microsoft-com:vml" xmlns:wp14="http://schemas.microsoft.com/office/word/2010/wordprocessingDrawing" xmlns:wp="http://schemas.openxmlformats.org/drawingml/2006/wordprocessingDrawing" xmlns:w10="urn:schemas-microsoft-com:office:word" xmlns:w="http://schemas.openxmlformats.org/wordprocessingml/2006/main" xmlns:w14="http://schemas.microsoft.com/office/word/2010/wordml" xmlns:wpg="http://schemas.microsoft.com/office/word/2010/wordprocessingGroup" xmlns:wpi="http://schemas.microsoft.com/office/word/2010/wordprocessingInk" xmlns:wne="http://schemas.microsoft.com/office/word/2006/wordml" xmlns:wps="http://schemas.microsoft.com/office/word/2010/wordprocessingShape" mc:Ignorable="w14 wp14">
+<w:document xmlns:wpc="http://schemas.microsoft.com/office/word/2010/wordprocessingCanvas" xmlns:mc="http://schemas.openxmlformats.org/markup-compatibility/2006" xmlns:o="urn:schemas-microsoft-com:office:office" xmlns:r="http://schemas.openxmlformats.org/officeDocument/2006/relationships" xmlns:m="http://schemas.openxmlformats.org/officeDocument/2006/math" xmlns:v="urn:schemas-microsoft-com:vml" xmlns:wp14="http://schemas.microsoft.com/office/word/2010/wordprocessingDrawing" xmlns:wp="http://schemas.openxmlformats.org/drawingml/2006/wordprocessingDrawing" xmlns:w10="urn:schemas-microsoft-com:office:word" xmlns:w="http://schemas.openxmlformats.org/wordprocessingml/2006/main" xmlns:w14="http://schemas.microsoft.com/office/word/2010/wordml" xmlns:w15="http://schemas.microsoft.com/office/word/2012/wordml" xmlns:wpg="http://schemas.microsoft.com/office/word/2010/wordprocessingGroup" xmlns:wpi="http://schemas.microsoft.com/office/word/2010/wordprocessingInk" xmlns:wne="http://schemas.microsoft.com/office/word/2006/wordml" xmlns:wps="http://schemas.microsoft.com/office/word/2010/wordprocessingShape" mc:Ignorable="w14 w15 wp14">
   <w:body>
     <w:p>
       <w:pPr>
-        <w:rPr>
-          <w:lang w:val="en-GB"/>
-        </w:rPr>
+        <w:pStyle w:val="canregexample"/>
       </w:pPr>
       <w:bookmarkStart w:id="0" w:name="_GoBack"/>
       <w:bookmarkEnd w:id="0"/>
     </w:p>
     <w:sectPr>
-      <w:footerReference w:type="default" r:id="rId9"/>
+      <w:footerReference w:type="default" r:id="rId8"/>
       <w:pgSz w:w="12240" w:h="15840"/>
       <w:pgMar w:top="1440" w:right="1440" w:bottom="1440" w:left="1440" w:header="720" w:footer="720" w:gutter="0"/>
       <w:cols w:space="720"/>
@@ -22,7 +20,7 @@
 </file>
 
 <file path=word/endnotes.xml><?xml version="1.0" encoding="utf-8"?>
-<w:endnotes xmlns:wpc="http://schemas.microsoft.com/office/word/2010/wordprocessingCanvas" xmlns:mc="http://schemas.openxmlformats.org/markup-compatibility/2006" xmlns:o="urn:schemas-microsoft-com:office:office" xmlns:r="http://schemas.openxmlformats.org/officeDocument/2006/relationships" xmlns:m="http://schemas.openxmlformats.org/officeDocument/2006/math" xmlns:v="urn:schemas-microsoft-com:vml" xmlns:wp14="http://schemas.microsoft.com/office/word/2010/wordprocessingDrawing" xmlns:wp="http://schemas.openxmlformats.org/drawingml/2006/wordprocessingDrawing" xmlns:w10="urn:schemas-microsoft-com:office:word" xmlns:w="http://schemas.openxmlformats.org/wordprocessingml/2006/main" xmlns:w14="http://schemas.microsoft.com/office/word/2010/wordml" xmlns:wpg="http://schemas.microsoft.com/office/word/2010/wordprocessingGroup" xmlns:wpi="http://schemas.microsoft.com/office/word/2010/wordprocessingInk" xmlns:wne="http://schemas.microsoft.com/office/word/2006/wordml" xmlns:wps="http://schemas.microsoft.com/office/word/2010/wordprocessingShape" mc:Ignorable="w14 wp14">
+<w:endnotes xmlns:wpc="http://schemas.microsoft.com/office/word/2010/wordprocessingCanvas" xmlns:mc="http://schemas.openxmlformats.org/markup-compatibility/2006" xmlns:o="urn:schemas-microsoft-com:office:office" xmlns:r="http://schemas.openxmlformats.org/officeDocument/2006/relationships" xmlns:m="http://schemas.openxmlformats.org/officeDocument/2006/math" xmlns:v="urn:schemas-microsoft-com:vml" xmlns:wp14="http://schemas.microsoft.com/office/word/2010/wordprocessingDrawing" xmlns:wp="http://schemas.openxmlformats.org/drawingml/2006/wordprocessingDrawing" xmlns:w10="urn:schemas-microsoft-com:office:word" xmlns:w="http://schemas.openxmlformats.org/wordprocessingml/2006/main" xmlns:w14="http://schemas.microsoft.com/office/word/2010/wordml" xmlns:w15="http://schemas.microsoft.com/office/word/2012/wordml" xmlns:wpg="http://schemas.microsoft.com/office/word/2010/wordprocessingGroup" xmlns:wpi="http://schemas.microsoft.com/office/word/2010/wordprocessingInk" xmlns:wne="http://schemas.microsoft.com/office/word/2006/wordml" xmlns:wps="http://schemas.microsoft.com/office/word/2010/wordprocessingShape" mc:Ignorable="w14 w15 wp14">
   <w:endnote w:type="separator" w:id="-1">
     <w:p>
       <w:pPr>
@@ -47,7 +45,7 @@
 </file>
 
 <file path=word/footer1.xml><?xml version="1.0" encoding="utf-8"?>
-<w:ftr xmlns:wpc="http://schemas.microsoft.com/office/word/2010/wordprocessingCanvas" xmlns:mc="http://schemas.openxmlformats.org/markup-compatibility/2006" xmlns:o="urn:schemas-microsoft-com:office:office" xmlns:r="http://schemas.openxmlformats.org/officeDocument/2006/relationships" xmlns:m="http://schemas.openxmlformats.org/officeDocument/2006/math" xmlns:v="urn:schemas-microsoft-com:vml" xmlns:wp14="http://schemas.microsoft.com/office/word/2010/wordprocessingDrawing" xmlns:wp="http://schemas.openxmlformats.org/drawingml/2006/wordprocessingDrawing" xmlns:w10="urn:schemas-microsoft-com:office:word" xmlns:w="http://schemas.openxmlformats.org/wordprocessingml/2006/main" xmlns:w14="http://schemas.microsoft.com/office/word/2010/wordml" xmlns:wpg="http://schemas.microsoft.com/office/word/2010/wordprocessingGroup" xmlns:wpi="http://schemas.microsoft.com/office/word/2010/wordprocessingInk" xmlns:wne="http://schemas.microsoft.com/office/word/2006/wordml" xmlns:wps="http://schemas.microsoft.com/office/word/2010/wordprocessingShape" mc:Ignorable="w14 wp14">
+<w:ftr xmlns:wpc="http://schemas.microsoft.com/office/word/2010/wordprocessingCanvas" xmlns:mc="http://schemas.openxmlformats.org/markup-compatibility/2006" xmlns:o="urn:schemas-microsoft-com:office:office" xmlns:r="http://schemas.openxmlformats.org/officeDocument/2006/relationships" xmlns:m="http://schemas.openxmlformats.org/officeDocument/2006/math" xmlns:v="urn:schemas-microsoft-com:vml" xmlns:wp14="http://schemas.microsoft.com/office/word/2010/wordprocessingDrawing" xmlns:wp="http://schemas.openxmlformats.org/drawingml/2006/wordprocessingDrawing" xmlns:w10="urn:schemas-microsoft-com:office:word" xmlns:w="http://schemas.openxmlformats.org/wordprocessingml/2006/main" xmlns:w14="http://schemas.microsoft.com/office/word/2010/wordml" xmlns:w15="http://schemas.microsoft.com/office/word/2012/wordml" xmlns:wpg="http://schemas.microsoft.com/office/word/2010/wordprocessingGroup" xmlns:wpi="http://schemas.microsoft.com/office/word/2010/wordprocessingInk" xmlns:wne="http://schemas.microsoft.com/office/word/2006/wordml" xmlns:wps="http://schemas.microsoft.com/office/word/2010/wordprocessingShape" mc:Ignorable="w14 w15 wp14">
   <w:sdt>
     <w:sdtPr>
       <w:id w:val="2044089278"/>
@@ -94,7 +92,7 @@
 </file>
 
 <file path=word/footnotes.xml><?xml version="1.0" encoding="utf-8"?>
-<w:footnotes xmlns:wpc="http://schemas.microsoft.com/office/word/2010/wordprocessingCanvas" xmlns:mc="http://schemas.openxmlformats.org/markup-compatibility/2006" xmlns:o="urn:schemas-microsoft-com:office:office" xmlns:r="http://schemas.openxmlformats.org/officeDocument/2006/relationships" xmlns:m="http://schemas.openxmlformats.org/officeDocument/2006/math" xmlns:v="urn:schemas-microsoft-com:vml" xmlns:wp14="http://schemas.microsoft.com/office/word/2010/wordprocessingDrawing" xmlns:wp="http://schemas.openxmlformats.org/drawingml/2006/wordprocessingDrawing" xmlns:w10="urn:schemas-microsoft-com:office:word" xmlns:w="http://schemas.openxmlformats.org/wordprocessingml/2006/main" xmlns:w14="http://schemas.microsoft.com/office/word/2010/wordml" xmlns:wpg="http://schemas.microsoft.com/office/word/2010/wordprocessingGroup" xmlns:wpi="http://schemas.microsoft.com/office/word/2010/wordprocessingInk" xmlns:wne="http://schemas.microsoft.com/office/word/2006/wordml" xmlns:wps="http://schemas.microsoft.com/office/word/2010/wordprocessingShape" mc:Ignorable="w14 wp14">
+<w:footnotes xmlns:wpc="http://schemas.microsoft.com/office/word/2010/wordprocessingCanvas" xmlns:mc="http://schemas.openxmlformats.org/markup-compatibility/2006" xmlns:o="urn:schemas-microsoft-com:office:office" xmlns:r="http://schemas.openxmlformats.org/officeDocument/2006/relationships" xmlns:m="http://schemas.openxmlformats.org/officeDocument/2006/math" xmlns:v="urn:schemas-microsoft-com:vml" xmlns:wp14="http://schemas.microsoft.com/office/word/2010/wordprocessingDrawing" xmlns:wp="http://schemas.openxmlformats.org/drawingml/2006/wordprocessingDrawing" xmlns:w10="urn:schemas-microsoft-com:office:word" xmlns:w="http://schemas.openxmlformats.org/wordprocessingml/2006/main" xmlns:w14="http://schemas.microsoft.com/office/word/2010/wordml" xmlns:w15="http://schemas.microsoft.com/office/word/2012/wordml" xmlns:wpg="http://schemas.microsoft.com/office/word/2010/wordprocessingGroup" xmlns:wpi="http://schemas.microsoft.com/office/word/2010/wordprocessingInk" xmlns:wne="http://schemas.microsoft.com/office/word/2006/wordml" xmlns:wps="http://schemas.microsoft.com/office/word/2010/wordprocessingShape" mc:Ignorable="w14 w15 wp14">
   <w:footnote w:type="separator" w:id="-1">
     <w:p>
       <w:pPr>
@@ -119,8 +117,8 @@
 </file>
 
 <file path=word/numbering.xml><?xml version="1.0" encoding="utf-8"?>
-<w:numbering xmlns:wpc="http://schemas.microsoft.com/office/word/2010/wordprocessingCanvas" xmlns:mc="http://schemas.openxmlformats.org/markup-compatibility/2006" xmlns:o="urn:schemas-microsoft-com:office:office" xmlns:r="http://schemas.openxmlformats.org/officeDocument/2006/relationships" xmlns:m="http://schemas.openxmlformats.org/officeDocument/2006/math" xmlns:v="urn:schemas-microsoft-com:vml" xmlns:wp14="http://schemas.microsoft.com/office/word/2010/wordprocessingDrawing" xmlns:wp="http://schemas.openxmlformats.org/drawingml/2006/wordprocessingDrawing" xmlns:w10="urn:schemas-microsoft-com:office:word" xmlns:w="http://schemas.openxmlformats.org/wordprocessingml/2006/main" xmlns:w14="http://schemas.microsoft.com/office/word/2010/wordml" xmlns:wpg="http://schemas.microsoft.com/office/word/2010/wordprocessingGroup" xmlns:wpi="http://schemas.microsoft.com/office/word/2010/wordprocessingInk" xmlns:wne="http://schemas.microsoft.com/office/word/2006/wordml" xmlns:wps="http://schemas.microsoft.com/office/word/2010/wordprocessingShape" mc:Ignorable="w14 wp14">
-  <w:abstractNum w:abstractNumId="0">
+<w:numbering xmlns:wpc="http://schemas.microsoft.com/office/word/2010/wordprocessingCanvas" xmlns:mc="http://schemas.openxmlformats.org/markup-compatibility/2006" xmlns:o="urn:schemas-microsoft-com:office:office" xmlns:r="http://schemas.openxmlformats.org/officeDocument/2006/relationships" xmlns:m="http://schemas.openxmlformats.org/officeDocument/2006/math" xmlns:v="urn:schemas-microsoft-com:vml" xmlns:wp14="http://schemas.microsoft.com/office/word/2010/wordprocessingDrawing" xmlns:wp="http://schemas.openxmlformats.org/drawingml/2006/wordprocessingDrawing" xmlns:w10="urn:schemas-microsoft-com:office:word" xmlns:w="http://schemas.openxmlformats.org/wordprocessingml/2006/main" xmlns:w14="http://schemas.microsoft.com/office/word/2010/wordml" xmlns:w15="http://schemas.microsoft.com/office/word/2012/wordml" xmlns:wpg="http://schemas.microsoft.com/office/word/2010/wordprocessingGroup" xmlns:wpi="http://schemas.microsoft.com/office/word/2010/wordprocessingInk" xmlns:wne="http://schemas.microsoft.com/office/word/2006/wordml" xmlns:wps="http://schemas.microsoft.com/office/word/2010/wordprocessingShape" mc:Ignorable="w14 w15 wp14">
+  <w:abstractNum w:abstractNumId="0" w15:restartNumberingAfterBreak="0">
     <w:nsid w:val="00000009"/>
     <w:multiLevelType w:val="hybridMultilevel"/>
     <w:tmpl w:val="0000000A"/>
@@ -206,7 +204,7 @@
       </w:pPr>
     </w:lvl>
   </w:abstractNum>
-  <w:abstractNum w:abstractNumId="1">
+  <w:abstractNum w:abstractNumId="1" w15:restartNumberingAfterBreak="0">
     <w:nsid w:val="0000000B"/>
     <w:multiLevelType w:val="hybridMultilevel"/>
     <w:tmpl w:val="0000000C"/>
@@ -292,7 +290,7 @@
       </w:pPr>
     </w:lvl>
   </w:abstractNum>
-  <w:abstractNum w:abstractNumId="2">
+  <w:abstractNum w:abstractNumId="2" w15:restartNumberingAfterBreak="0">
     <w:nsid w:val="1482775B"/>
     <w:multiLevelType w:val="multilevel"/>
     <w:tmpl w:val="0EBA3C40"/>
@@ -387,7 +385,7 @@
       </w:pPr>
     </w:lvl>
   </w:abstractNum>
-  <w:abstractNum w:abstractNumId="3">
+  <w:abstractNum w:abstractNumId="3" w15:restartNumberingAfterBreak="0">
     <w:nsid w:val="38223D37"/>
     <w:multiLevelType w:val="hybridMultilevel"/>
     <w:tmpl w:val="4FB0A4BC"/>
@@ -477,7 +475,7 @@
       </w:pPr>
     </w:lvl>
   </w:abstractNum>
-  <w:abstractNum w:abstractNumId="4">
+  <w:abstractNum w:abstractNumId="4" w15:restartNumberingAfterBreak="0">
     <w:nsid w:val="42BD0D63"/>
     <w:multiLevelType w:val="hybridMultilevel"/>
     <w:tmpl w:val="A1FA8A8C"/>
@@ -567,7 +565,7 @@
       </w:pPr>
     </w:lvl>
   </w:abstractNum>
-  <w:abstractNum w:abstractNumId="5">
+  <w:abstractNum w:abstractNumId="5" w15:restartNumberingAfterBreak="0">
     <w:nsid w:val="5F35389C"/>
     <w:multiLevelType w:val="hybridMultilevel"/>
     <w:tmpl w:val="E990CB8C"/>
@@ -769,7 +767,7 @@
 </file>
 
 <file path=word/styles.xml><?xml version="1.0" encoding="utf-8"?>
-<w:styles xmlns:mc="http://schemas.openxmlformats.org/markup-compatibility/2006" xmlns:r="http://schemas.openxmlformats.org/officeDocument/2006/relationships" xmlns:w="http://schemas.openxmlformats.org/wordprocessingml/2006/main" xmlns:w14="http://schemas.microsoft.com/office/word/2010/wordml" mc:Ignorable="w14">
+<w:styles xmlns:mc="http://schemas.openxmlformats.org/markup-compatibility/2006" xmlns:r="http://schemas.openxmlformats.org/officeDocument/2006/relationships" xmlns:w="http://schemas.openxmlformats.org/wordprocessingml/2006/main" xmlns:w14="http://schemas.microsoft.com/office/word/2010/wordml" xmlns:w15="http://schemas.microsoft.com/office/word/2012/wordml" mc:Ignorable="w14 w15">
   <w:docDefaults>
     <w:rPrDefault>
       <w:rPr>
@@ -785,144 +783,378 @@
       </w:pPr>
     </w:pPrDefault>
   </w:docDefaults>
-  <w:latentStyles w:defLockedState="0" w:defUIPriority="99" w:defSemiHidden="1" w:defUnhideWhenUsed="1" w:defQFormat="0" w:count="267">
-    <w:lsdException w:name="Normal" w:semiHidden="0" w:uiPriority="0" w:unhideWhenUsed="0" w:qFormat="1"/>
-    <w:lsdException w:name="heading 1" w:semiHidden="0" w:uiPriority="9" w:unhideWhenUsed="0" w:qFormat="1"/>
-    <w:lsdException w:name="heading 2" w:uiPriority="9" w:qFormat="1"/>
-    <w:lsdException w:name="heading 3" w:uiPriority="9" w:qFormat="1"/>
-    <w:lsdException w:name="heading 4" w:uiPriority="9" w:qFormat="1"/>
-    <w:lsdException w:name="heading 5" w:uiPriority="9" w:qFormat="1"/>
-    <w:lsdException w:name="heading 6" w:uiPriority="9" w:qFormat="1"/>
-    <w:lsdException w:name="heading 7" w:uiPriority="9" w:qFormat="1"/>
-    <w:lsdException w:name="heading 8" w:uiPriority="9" w:qFormat="1"/>
-    <w:lsdException w:name="heading 9" w:uiPriority="9" w:qFormat="1"/>
-    <w:lsdException w:name="toc 1" w:uiPriority="39"/>
-    <w:lsdException w:name="toc 2" w:uiPriority="39"/>
-    <w:lsdException w:name="toc 3" w:uiPriority="39"/>
-    <w:lsdException w:name="toc 4" w:uiPriority="39"/>
-    <w:lsdException w:name="toc 5" w:uiPriority="39"/>
-    <w:lsdException w:name="toc 6" w:uiPriority="39"/>
-    <w:lsdException w:name="toc 7" w:uiPriority="39"/>
-    <w:lsdException w:name="toc 8" w:uiPriority="39"/>
-    <w:lsdException w:name="toc 9" w:uiPriority="39"/>
-    <w:lsdException w:name="caption" w:uiPriority="35" w:qFormat="1"/>
-    <w:lsdException w:name="Title" w:semiHidden="0" w:uiPriority="10" w:unhideWhenUsed="0" w:qFormat="1"/>
-    <w:lsdException w:name="Default Paragraph Font" w:uiPriority="1"/>
-    <w:lsdException w:name="Subtitle" w:semiHidden="0" w:uiPriority="11" w:unhideWhenUsed="0" w:qFormat="1"/>
-    <w:lsdException w:name="Strong" w:semiHidden="0" w:uiPriority="22" w:unhideWhenUsed="0" w:qFormat="1"/>
-    <w:lsdException w:name="Emphasis" w:semiHidden="0" w:uiPriority="20" w:unhideWhenUsed="0" w:qFormat="1"/>
-    <w:lsdException w:name="Table Grid" w:semiHidden="0" w:uiPriority="39" w:unhideWhenUsed="0"/>
-    <w:lsdException w:name="Placeholder Text" w:unhideWhenUsed="0"/>
-    <w:lsdException w:name="No Spacing" w:semiHidden="0" w:uiPriority="1" w:unhideWhenUsed="0" w:qFormat="1"/>
-    <w:lsdException w:name="Light Shading" w:semiHidden="0" w:uiPriority="60" w:unhideWhenUsed="0"/>
-    <w:lsdException w:name="Light List" w:semiHidden="0" w:uiPriority="61" w:unhideWhenUsed="0"/>
-    <w:lsdException w:name="Light Grid" w:semiHidden="0" w:uiPriority="62" w:unhideWhenUsed="0"/>
-    <w:lsdException w:name="Medium Shading 1" w:semiHidden="0" w:uiPriority="63" w:unhideWhenUsed="0"/>
-    <w:lsdException w:name="Medium Shading 2" w:semiHidden="0" w:uiPriority="64" w:unhideWhenUsed="0"/>
-    <w:lsdException w:name="Medium List 1" w:semiHidden="0" w:uiPriority="65" w:unhideWhenUsed="0"/>
-    <w:lsdException w:name="Medium List 2" w:semiHidden="0" w:uiPriority="66" w:unhideWhenUsed="0"/>
-    <w:lsdException w:name="Medium Grid 1" w:semiHidden="0" w:uiPriority="67" w:unhideWhenUsed="0"/>
-    <w:lsdException w:name="Medium Grid 2" w:semiHidden="0" w:uiPriority="68" w:unhideWhenUsed="0"/>
-    <w:lsdException w:name="Medium Grid 3" w:semiHidden="0" w:uiPriority="69" w:unhideWhenUsed="0"/>
-    <w:lsdException w:name="Dark List" w:semiHidden="0" w:uiPriority="70" w:unhideWhenUsed="0"/>
-    <w:lsdException w:name="Colorful Shading" w:semiHidden="0" w:uiPriority="71" w:unhideWhenUsed="0"/>
-    <w:lsdException w:name="Colorful List" w:semiHidden="0" w:uiPriority="72" w:unhideWhenUsed="0"/>
-    <w:lsdException w:name="Colorful Grid" w:semiHidden="0" w:uiPriority="73" w:unhideWhenUsed="0"/>
-    <w:lsdException w:name="Light Shading Accent 1" w:semiHidden="0" w:uiPriority="60" w:unhideWhenUsed="0"/>
-    <w:lsdException w:name="Light List Accent 1" w:semiHidden="0" w:uiPriority="61" w:unhideWhenUsed="0"/>
-    <w:lsdException w:name="Light Grid Accent 1" w:semiHidden="0" w:uiPriority="62" w:unhideWhenUsed="0"/>
-    <w:lsdException w:name="Medium Shading 1 Accent 1" w:semiHidden="0" w:uiPriority="63" w:unhideWhenUsed="0"/>
-    <w:lsdException w:name="Medium Shading 2 Accent 1" w:semiHidden="0" w:uiPriority="64" w:unhideWhenUsed="0"/>
-    <w:lsdException w:name="Medium List 1 Accent 1" w:semiHidden="0" w:uiPriority="65" w:unhideWhenUsed="0"/>
-    <w:lsdException w:name="Revision" w:unhideWhenUsed="0"/>
-    <w:lsdException w:name="List Paragraph" w:semiHidden="0" w:uiPriority="34" w:unhideWhenUsed="0" w:qFormat="1"/>
-    <w:lsdException w:name="Quote" w:semiHidden="0" w:uiPriority="29" w:unhideWhenUsed="0" w:qFormat="1"/>
-    <w:lsdException w:name="Intense Quote" w:semiHidden="0" w:uiPriority="30" w:unhideWhenUsed="0" w:qFormat="1"/>
-    <w:lsdException w:name="Medium List 2 Accent 1" w:semiHidden="0" w:uiPriority="66" w:unhideWhenUsed="0"/>
-    <w:lsdException w:name="Medium Grid 1 Accent 1" w:semiHidden="0" w:uiPriority="67" w:unhideWhenUsed="0"/>
-    <w:lsdException w:name="Medium Grid 2 Accent 1" w:semiHidden="0" w:uiPriority="68" w:unhideWhenUsed="0"/>
-    <w:lsdException w:name="Medium Grid 3 Accent 1" w:semiHidden="0" w:uiPriority="69" w:unhideWhenUsed="0"/>
-    <w:lsdException w:name="Dark List Accent 1" w:semiHidden="0" w:uiPriority="70" w:unhideWhenUsed="0"/>
-    <w:lsdException w:name="Colorful Shading Accent 1" w:semiHidden="0" w:uiPriority="71" w:unhideWhenUsed="0"/>
-    <w:lsdException w:name="Colorful List Accent 1" w:semiHidden="0" w:uiPriority="72" w:unhideWhenUsed="0"/>
-    <w:lsdException w:name="Colorful Grid Accent 1" w:semiHidden="0" w:uiPriority="73" w:unhideWhenUsed="0"/>
-    <w:lsdException w:name="Light Shading Accent 2" w:semiHidden="0" w:uiPriority="60" w:unhideWhenUsed="0"/>
-    <w:lsdException w:name="Light List Accent 2" w:semiHidden="0" w:uiPriority="61" w:unhideWhenUsed="0"/>
-    <w:lsdException w:name="Light Grid Accent 2" w:semiHidden="0" w:uiPriority="62" w:unhideWhenUsed="0"/>
-    <w:lsdException w:name="Medium Shading 1 Accent 2" w:semiHidden="0" w:uiPriority="63" w:unhideWhenUsed="0"/>
-    <w:lsdException w:name="Medium Shading 2 Accent 2" w:semiHidden="0" w:uiPriority="64" w:unhideWhenUsed="0"/>
-    <w:lsdException w:name="Medium List 1 Accent 2" w:semiHidden="0" w:uiPriority="65" w:unhideWhenUsed="0"/>
-    <w:lsdException w:name="Medium List 2 Accent 2" w:semiHidden="0" w:uiPriority="66" w:unhideWhenUsed="0"/>
-    <w:lsdException w:name="Medium Grid 1 Accent 2" w:semiHidden="0" w:uiPriority="67" w:unhideWhenUsed="0"/>
-    <w:lsdException w:name="Medium Grid 2 Accent 2" w:semiHidden="0" w:uiPriority="68" w:unhideWhenUsed="0"/>
-    <w:lsdException w:name="Medium Grid 3 Accent 2" w:semiHidden="0" w:uiPriority="69" w:unhideWhenUsed="0"/>
-    <w:lsdException w:name="Dark List Accent 2" w:semiHidden="0" w:uiPriority="70" w:unhideWhenUsed="0"/>
-    <w:lsdException w:name="Colorful Shading Accent 2" w:semiHidden="0" w:uiPriority="71" w:unhideWhenUsed="0"/>
-    <w:lsdException w:name="Colorful List Accent 2" w:semiHidden="0" w:uiPriority="72" w:unhideWhenUsed="0"/>
-    <w:lsdException w:name="Colorful Grid Accent 2" w:semiHidden="0" w:uiPriority="73" w:unhideWhenUsed="0"/>
-    <w:lsdException w:name="Light Shading Accent 3" w:semiHidden="0" w:uiPriority="60" w:unhideWhenUsed="0"/>
-    <w:lsdException w:name="Light List Accent 3" w:semiHidden="0" w:uiPriority="61" w:unhideWhenUsed="0"/>
-    <w:lsdException w:name="Light Grid Accent 3" w:semiHidden="0" w:uiPriority="62" w:unhideWhenUsed="0"/>
-    <w:lsdException w:name="Medium Shading 1 Accent 3" w:semiHidden="0" w:uiPriority="63" w:unhideWhenUsed="0"/>
-    <w:lsdException w:name="Medium Shading 2 Accent 3" w:semiHidden="0" w:uiPriority="64" w:unhideWhenUsed="0"/>
-    <w:lsdException w:name="Medium List 1 Accent 3" w:semiHidden="0" w:uiPriority="65" w:unhideWhenUsed="0"/>
-    <w:lsdException w:name="Medium List 2 Accent 3" w:semiHidden="0" w:uiPriority="66" w:unhideWhenUsed="0"/>
-    <w:lsdException w:name="Medium Grid 1 Accent 3" w:semiHidden="0" w:uiPriority="67" w:unhideWhenUsed="0"/>
-    <w:lsdException w:name="Medium Grid 2 Accent 3" w:semiHidden="0" w:uiPriority="68" w:unhideWhenUsed="0"/>
-    <w:lsdException w:name="Medium Grid 3 Accent 3" w:semiHidden="0" w:uiPriority="69" w:unhideWhenUsed="0"/>
-    <w:lsdException w:name="Dark List Accent 3" w:semiHidden="0" w:uiPriority="70" w:unhideWhenUsed="0"/>
-    <w:lsdException w:name="Colorful Shading Accent 3" w:semiHidden="0" w:uiPriority="71" w:unhideWhenUsed="0"/>
-    <w:lsdException w:name="Colorful List Accent 3" w:semiHidden="0" w:uiPriority="72" w:unhideWhenUsed="0"/>
-    <w:lsdException w:name="Colorful Grid Accent 3" w:semiHidden="0" w:uiPriority="73" w:unhideWhenUsed="0"/>
-    <w:lsdException w:name="Light Shading Accent 4" w:semiHidden="0" w:uiPriority="60" w:unhideWhenUsed="0"/>
-    <w:lsdException w:name="Light List Accent 4" w:semiHidden="0" w:uiPriority="61" w:unhideWhenUsed="0"/>
-    <w:lsdException w:name="Light Grid Accent 4" w:semiHidden="0" w:uiPriority="62" w:unhideWhenUsed="0"/>
-    <w:lsdException w:name="Medium Shading 1 Accent 4" w:semiHidden="0" w:uiPriority="63" w:unhideWhenUsed="0"/>
-    <w:lsdException w:name="Medium Shading 2 Accent 4" w:semiHidden="0" w:uiPriority="64" w:unhideWhenUsed="0"/>
-    <w:lsdException w:name="Medium List 1 Accent 4" w:semiHidden="0" w:uiPriority="65" w:unhideWhenUsed="0"/>
-    <w:lsdException w:name="Medium List 2 Accent 4" w:semiHidden="0" w:uiPriority="66" w:unhideWhenUsed="0"/>
-    <w:lsdException w:name="Medium Grid 1 Accent 4" w:semiHidden="0" w:uiPriority="67" w:unhideWhenUsed="0"/>
-    <w:lsdException w:name="Medium Grid 2 Accent 4" w:semiHidden="0" w:uiPriority="68" w:unhideWhenUsed="0"/>
-    <w:lsdException w:name="Medium Grid 3 Accent 4" w:semiHidden="0" w:uiPriority="69" w:unhideWhenUsed="0"/>
-    <w:lsdException w:name="Dark List Accent 4" w:semiHidden="0" w:uiPriority="70" w:unhideWhenUsed="0"/>
-    <w:lsdException w:name="Colorful Shading Accent 4" w:semiHidden="0" w:uiPriority="71" w:unhideWhenUsed="0"/>
-    <w:lsdException w:name="Colorful List Accent 4" w:semiHidden="0" w:uiPriority="72" w:unhideWhenUsed="0"/>
-    <w:lsdException w:name="Colorful Grid Accent 4" w:semiHidden="0" w:uiPriority="73" w:unhideWhenUsed="0"/>
-    <w:lsdException w:name="Light Shading Accent 5" w:semiHidden="0" w:uiPriority="60" w:unhideWhenUsed="0"/>
-    <w:lsdException w:name="Light List Accent 5" w:semiHidden="0" w:uiPriority="61" w:unhideWhenUsed="0"/>
-    <w:lsdException w:name="Light Grid Accent 5" w:semiHidden="0" w:uiPriority="62" w:unhideWhenUsed="0"/>
-    <w:lsdException w:name="Medium Shading 1 Accent 5" w:semiHidden="0" w:uiPriority="63" w:unhideWhenUsed="0"/>
-    <w:lsdException w:name="Medium Shading 2 Accent 5" w:semiHidden="0" w:uiPriority="64" w:unhideWhenUsed="0"/>
-    <w:lsdException w:name="Medium List 1 Accent 5" w:semiHidden="0" w:uiPriority="65" w:unhideWhenUsed="0"/>
-    <w:lsdException w:name="Medium List 2 Accent 5" w:semiHidden="0" w:uiPriority="66" w:unhideWhenUsed="0"/>
-    <w:lsdException w:name="Medium Grid 1 Accent 5" w:semiHidden="0" w:uiPriority="67" w:unhideWhenUsed="0"/>
-    <w:lsdException w:name="Medium Grid 2 Accent 5" w:semiHidden="0" w:uiPriority="68" w:unhideWhenUsed="0"/>
-    <w:lsdException w:name="Medium Grid 3 Accent 5" w:semiHidden="0" w:uiPriority="69" w:unhideWhenUsed="0"/>
-    <w:lsdException w:name="Dark List Accent 5" w:semiHidden="0" w:uiPriority="70" w:unhideWhenUsed="0"/>
-    <w:lsdException w:name="Colorful Shading Accent 5" w:semiHidden="0" w:uiPriority="71" w:unhideWhenUsed="0"/>
-    <w:lsdException w:name="Colorful List Accent 5" w:semiHidden="0" w:uiPriority="72" w:unhideWhenUsed="0"/>
-    <w:lsdException w:name="Colorful Grid Accent 5" w:semiHidden="0" w:uiPriority="73" w:unhideWhenUsed="0"/>
-    <w:lsdException w:name="Light Shading Accent 6" w:semiHidden="0" w:uiPriority="60" w:unhideWhenUsed="0"/>
-    <w:lsdException w:name="Light List Accent 6" w:semiHidden="0" w:uiPriority="61" w:unhideWhenUsed="0"/>
-    <w:lsdException w:name="Light Grid Accent 6" w:semiHidden="0" w:uiPriority="62" w:unhideWhenUsed="0"/>
-    <w:lsdException w:name="Medium Shading 1 Accent 6" w:semiHidden="0" w:uiPriority="63" w:unhideWhenUsed="0"/>
-    <w:lsdException w:name="Medium Shading 2 Accent 6" w:semiHidden="0" w:uiPriority="64" w:unhideWhenUsed="0"/>
-    <w:lsdException w:name="Medium List 1 Accent 6" w:semiHidden="0" w:uiPriority="65" w:unhideWhenUsed="0"/>
-    <w:lsdException w:name="Medium List 2 Accent 6" w:semiHidden="0" w:uiPriority="66" w:unhideWhenUsed="0"/>
-    <w:lsdException w:name="Medium Grid 1 Accent 6" w:semiHidden="0" w:uiPriority="67" w:unhideWhenUsed="0"/>
-    <w:lsdException w:name="Medium Grid 2 Accent 6" w:semiHidden="0" w:uiPriority="68" w:unhideWhenUsed="0"/>
-    <w:lsdException w:name="Medium Grid 3 Accent 6" w:semiHidden="0" w:uiPriority="69" w:unhideWhenUsed="0"/>
-    <w:lsdException w:name="Dark List Accent 6" w:semiHidden="0" w:uiPriority="70" w:unhideWhenUsed="0"/>
-    <w:lsdException w:name="Colorful Shading Accent 6" w:semiHidden="0" w:uiPriority="71" w:unhideWhenUsed="0"/>
-    <w:lsdException w:name="Colorful List Accent 6" w:semiHidden="0" w:uiPriority="72" w:unhideWhenUsed="0"/>
-    <w:lsdException w:name="Colorful Grid Accent 6" w:semiHidden="0" w:uiPriority="73" w:unhideWhenUsed="0"/>
-    <w:lsdException w:name="Subtle Emphasis" w:semiHidden="0" w:uiPriority="19" w:unhideWhenUsed="0" w:qFormat="1"/>
-    <w:lsdException w:name="Intense Emphasis" w:semiHidden="0" w:uiPriority="21" w:unhideWhenUsed="0" w:qFormat="1"/>
-    <w:lsdException w:name="Subtle Reference" w:semiHidden="0" w:uiPriority="31" w:unhideWhenUsed="0" w:qFormat="1"/>
-    <w:lsdException w:name="Intense Reference" w:semiHidden="0" w:uiPriority="32" w:unhideWhenUsed="0" w:qFormat="1"/>
-    <w:lsdException w:name="Book Title" w:semiHidden="0" w:uiPriority="33" w:unhideWhenUsed="0" w:qFormat="1"/>
-    <w:lsdException w:name="Bibliography" w:uiPriority="37"/>
-    <w:lsdException w:name="TOC Heading" w:uiPriority="39" w:qFormat="1"/>
+  <w:latentStyles w:defLockedState="0" w:defUIPriority="99" w:defSemiHidden="0" w:defUnhideWhenUsed="0" w:defQFormat="0" w:count="371">
+    <w:lsdException w:name="Normal" w:uiPriority="0" w:qFormat="1"/>
+    <w:lsdException w:name="heading 1" w:uiPriority="9" w:qFormat="1"/>
+    <w:lsdException w:name="heading 2" w:semiHidden="1" w:uiPriority="9" w:unhideWhenUsed="1" w:qFormat="1"/>
+    <w:lsdException w:name="heading 3" w:semiHidden="1" w:uiPriority="9" w:unhideWhenUsed="1" w:qFormat="1"/>
+    <w:lsdException w:name="heading 4" w:semiHidden="1" w:uiPriority="9" w:unhideWhenUsed="1" w:qFormat="1"/>
+    <w:lsdException w:name="heading 5" w:semiHidden="1" w:uiPriority="9" w:unhideWhenUsed="1" w:qFormat="1"/>
+    <w:lsdException w:name="heading 6" w:semiHidden="1" w:uiPriority="9" w:unhideWhenUsed="1" w:qFormat="1"/>
+    <w:lsdException w:name="heading 7" w:semiHidden="1" w:uiPriority="9" w:unhideWhenUsed="1" w:qFormat="1"/>
+    <w:lsdException w:name="heading 8" w:semiHidden="1" w:uiPriority="9" w:unhideWhenUsed="1" w:qFormat="1"/>
+    <w:lsdException w:name="heading 9" w:semiHidden="1" w:uiPriority="9" w:unhideWhenUsed="1" w:qFormat="1"/>
+    <w:lsdException w:name="index 1" w:semiHidden="1" w:unhideWhenUsed="1"/>
+    <w:lsdException w:name="index 2" w:semiHidden="1" w:unhideWhenUsed="1"/>
+    <w:lsdException w:name="index 3" w:semiHidden="1" w:unhideWhenUsed="1"/>
+    <w:lsdException w:name="index 4" w:semiHidden="1" w:unhideWhenUsed="1"/>
+    <w:lsdException w:name="index 5" w:semiHidden="1" w:unhideWhenUsed="1"/>
+    <w:lsdException w:name="index 6" w:semiHidden="1" w:unhideWhenUsed="1"/>
+    <w:lsdException w:name="index 7" w:semiHidden="1" w:unhideWhenUsed="1"/>
+    <w:lsdException w:name="index 8" w:semiHidden="1" w:unhideWhenUsed="1"/>
+    <w:lsdException w:name="index 9" w:semiHidden="1" w:unhideWhenUsed="1"/>
+    <w:lsdException w:name="toc 1" w:semiHidden="1" w:uiPriority="39" w:unhideWhenUsed="1"/>
+    <w:lsdException w:name="toc 2" w:semiHidden="1" w:uiPriority="39" w:unhideWhenUsed="1"/>
+    <w:lsdException w:name="toc 3" w:semiHidden="1" w:uiPriority="39" w:unhideWhenUsed="1"/>
+    <w:lsdException w:name="toc 4" w:semiHidden="1" w:uiPriority="39" w:unhideWhenUsed="1"/>
+    <w:lsdException w:name="toc 5" w:semiHidden="1" w:uiPriority="39" w:unhideWhenUsed="1"/>
+    <w:lsdException w:name="toc 6" w:semiHidden="1" w:uiPriority="39" w:unhideWhenUsed="1"/>
+    <w:lsdException w:name="toc 7" w:semiHidden="1" w:uiPriority="39" w:unhideWhenUsed="1"/>
+    <w:lsdException w:name="toc 8" w:semiHidden="1" w:uiPriority="39" w:unhideWhenUsed="1"/>
+    <w:lsdException w:name="toc 9" w:semiHidden="1" w:uiPriority="39" w:unhideWhenUsed="1"/>
+    <w:lsdException w:name="Normal Indent" w:semiHidden="1" w:unhideWhenUsed="1"/>
+    <w:lsdException w:name="footnote text" w:semiHidden="1" w:unhideWhenUsed="1"/>
+    <w:lsdException w:name="annotation text" w:semiHidden="1" w:unhideWhenUsed="1"/>
+    <w:lsdException w:name="header" w:semiHidden="1" w:unhideWhenUsed="1"/>
+    <w:lsdException w:name="footer" w:semiHidden="1" w:unhideWhenUsed="1"/>
+    <w:lsdException w:name="index heading" w:semiHidden="1" w:unhideWhenUsed="1"/>
+    <w:lsdException w:name="caption" w:semiHidden="1" w:uiPriority="35" w:unhideWhenUsed="1" w:qFormat="1"/>
+    <w:lsdException w:name="table of figures" w:semiHidden="1" w:unhideWhenUsed="1"/>
+    <w:lsdException w:name="envelope address" w:semiHidden="1" w:unhideWhenUsed="1"/>
+    <w:lsdException w:name="envelope return" w:semiHidden="1" w:unhideWhenUsed="1"/>
+    <w:lsdException w:name="footnote reference" w:semiHidden="1" w:unhideWhenUsed="1"/>
+    <w:lsdException w:name="annotation reference" w:semiHidden="1" w:unhideWhenUsed="1"/>
+    <w:lsdException w:name="line number" w:semiHidden="1" w:unhideWhenUsed="1"/>
+    <w:lsdException w:name="page number" w:semiHidden="1" w:unhideWhenUsed="1"/>
+    <w:lsdException w:name="endnote reference" w:semiHidden="1" w:unhideWhenUsed="1"/>
+    <w:lsdException w:name="endnote text" w:semiHidden="1" w:unhideWhenUsed="1"/>
+    <w:lsdException w:name="table of authorities" w:semiHidden="1" w:unhideWhenUsed="1"/>
+    <w:lsdException w:name="macro" w:semiHidden="1" w:unhideWhenUsed="1"/>
+    <w:lsdException w:name="toa heading" w:semiHidden="1" w:unhideWhenUsed="1"/>
+    <w:lsdException w:name="List" w:semiHidden="1" w:unhideWhenUsed="1"/>
+    <w:lsdException w:name="List Bullet" w:semiHidden="1" w:unhideWhenUsed="1"/>
+    <w:lsdException w:name="List Number" w:semiHidden="1" w:unhideWhenUsed="1"/>
+    <w:lsdException w:name="List 2" w:semiHidden="1" w:unhideWhenUsed="1"/>
+    <w:lsdException w:name="List 3" w:semiHidden="1" w:unhideWhenUsed="1"/>
+    <w:lsdException w:name="List 4" w:semiHidden="1" w:unhideWhenUsed="1"/>
+    <w:lsdException w:name="List 5" w:semiHidden="1" w:unhideWhenUsed="1"/>
+    <w:lsdException w:name="List Bullet 2" w:semiHidden="1" w:unhideWhenUsed="1"/>
+    <w:lsdException w:name="List Bullet 3" w:semiHidden="1" w:unhideWhenUsed="1"/>
+    <w:lsdException w:name="List Bullet 4" w:semiHidden="1" w:unhideWhenUsed="1"/>
+    <w:lsdException w:name="List Bullet 5" w:semiHidden="1" w:unhideWhenUsed="1"/>
+    <w:lsdException w:name="List Number 2" w:semiHidden="1" w:unhideWhenUsed="1"/>
+    <w:lsdException w:name="List Number 3" w:semiHidden="1" w:unhideWhenUsed="1"/>
+    <w:lsdException w:name="List Number 4" w:semiHidden="1" w:unhideWhenUsed="1"/>
+    <w:lsdException w:name="List Number 5" w:semiHidden="1" w:unhideWhenUsed="1"/>
+    <w:lsdException w:name="Title" w:uiPriority="10" w:qFormat="1"/>
+    <w:lsdException w:name="Closing" w:semiHidden="1" w:unhideWhenUsed="1"/>
+    <w:lsdException w:name="Signature" w:semiHidden="1" w:unhideWhenUsed="1"/>
+    <w:lsdException w:name="Default Paragraph Font" w:semiHidden="1" w:uiPriority="1" w:unhideWhenUsed="1"/>
+    <w:lsdException w:name="Body Text" w:semiHidden="1" w:unhideWhenUsed="1"/>
+    <w:lsdException w:name="Body Text Indent" w:semiHidden="1" w:unhideWhenUsed="1"/>
+    <w:lsdException w:name="List Continue" w:semiHidden="1" w:unhideWhenUsed="1"/>
+    <w:lsdException w:name="List Continue 2" w:semiHidden="1" w:unhideWhenUsed="1"/>
+    <w:lsdException w:name="List Continue 3" w:semiHidden="1" w:unhideWhenUsed="1"/>
+    <w:lsdException w:name="List Continue 4" w:semiHidden="1" w:unhideWhenUsed="1"/>
+    <w:lsdException w:name="List Continue 5" w:semiHidden="1" w:unhideWhenUsed="1"/>
+    <w:lsdException w:name="Message Header" w:semiHidden="1" w:unhideWhenUsed="1"/>
+    <w:lsdException w:name="Subtitle" w:uiPriority="11" w:qFormat="1"/>
+    <w:lsdException w:name="Salutation" w:semiHidden="1" w:unhideWhenUsed="1"/>
+    <w:lsdException w:name="Date" w:semiHidden="1" w:unhideWhenUsed="1"/>
+    <w:lsdException w:name="Body Text First Indent" w:semiHidden="1" w:unhideWhenUsed="1"/>
+    <w:lsdException w:name="Body Text First Indent 2" w:semiHidden="1" w:unhideWhenUsed="1"/>
+    <w:lsdException w:name="Note Heading" w:semiHidden="1" w:unhideWhenUsed="1"/>
+    <w:lsdException w:name="Body Text 2" w:semiHidden="1" w:unhideWhenUsed="1"/>
+    <w:lsdException w:name="Body Text 3" w:semiHidden="1" w:unhideWhenUsed="1"/>
+    <w:lsdException w:name="Body Text Indent 2" w:semiHidden="1" w:unhideWhenUsed="1"/>
+    <w:lsdException w:name="Body Text Indent 3" w:semiHidden="1" w:unhideWhenUsed="1"/>
+    <w:lsdException w:name="Block Text" w:semiHidden="1" w:unhideWhenUsed="1"/>
+    <w:lsdException w:name="Hyperlink" w:semiHidden="1" w:unhideWhenUsed="1"/>
+    <w:lsdException w:name="FollowedHyperlink" w:semiHidden="1" w:unhideWhenUsed="1"/>
+    <w:lsdException w:name="Strong" w:uiPriority="22" w:qFormat="1"/>
+    <w:lsdException w:name="Emphasis" w:uiPriority="20" w:qFormat="1"/>
+    <w:lsdException w:name="Document Map" w:semiHidden="1" w:unhideWhenUsed="1"/>
+    <w:lsdException w:name="Plain Text" w:semiHidden="1" w:unhideWhenUsed="1"/>
+    <w:lsdException w:name="E-mail Signature" w:semiHidden="1" w:unhideWhenUsed="1"/>
+    <w:lsdException w:name="HTML Top of Form" w:semiHidden="1" w:unhideWhenUsed="1"/>
+    <w:lsdException w:name="HTML Bottom of Form" w:semiHidden="1" w:unhideWhenUsed="1"/>
+    <w:lsdException w:name="Normal (Web)" w:semiHidden="1" w:unhideWhenUsed="1"/>
+    <w:lsdException w:name="HTML Acronym" w:semiHidden="1" w:unhideWhenUsed="1"/>
+    <w:lsdException w:name="HTML Address" w:semiHidden="1" w:unhideWhenUsed="1"/>
+    <w:lsdException w:name="HTML Cite" w:semiHidden="1" w:unhideWhenUsed="1"/>
+    <w:lsdException w:name="HTML Code" w:semiHidden="1" w:unhideWhenUsed="1"/>
+    <w:lsdException w:name="HTML Definition" w:semiHidden="1" w:unhideWhenUsed="1"/>
+    <w:lsdException w:name="HTML Keyboard" w:semiHidden="1" w:unhideWhenUsed="1"/>
+    <w:lsdException w:name="HTML Preformatted" w:semiHidden="1" w:unhideWhenUsed="1"/>
+    <w:lsdException w:name="HTML Sample" w:semiHidden="1" w:unhideWhenUsed="1"/>
+    <w:lsdException w:name="HTML Typewriter" w:semiHidden="1" w:unhideWhenUsed="1"/>
+    <w:lsdException w:name="HTML Variable" w:semiHidden="1" w:unhideWhenUsed="1"/>
+    <w:lsdException w:name="Normal Table" w:semiHidden="1" w:unhideWhenUsed="1"/>
+    <w:lsdException w:name="annotation subject" w:semiHidden="1" w:unhideWhenUsed="1"/>
+    <w:lsdException w:name="No List" w:semiHidden="1" w:unhideWhenUsed="1"/>
+    <w:lsdException w:name="Outline List 1" w:semiHidden="1" w:unhideWhenUsed="1"/>
+    <w:lsdException w:name="Outline List 2" w:semiHidden="1" w:unhideWhenUsed="1"/>
+    <w:lsdException w:name="Outline List 3" w:semiHidden="1" w:unhideWhenUsed="1"/>
+    <w:lsdException w:name="Table Simple 1" w:semiHidden="1" w:unhideWhenUsed="1"/>
+    <w:lsdException w:name="Table Simple 2" w:semiHidden="1" w:unhideWhenUsed="1"/>
+    <w:lsdException w:name="Table Simple 3" w:semiHidden="1" w:unhideWhenUsed="1"/>
+    <w:lsdException w:name="Table Classic 1" w:semiHidden="1" w:unhideWhenUsed="1"/>
+    <w:lsdException w:name="Table Classic 2" w:semiHidden="1" w:unhideWhenUsed="1"/>
+    <w:lsdException w:name="Table Classic 3" w:semiHidden="1" w:unhideWhenUsed="1"/>
+    <w:lsdException w:name="Table Classic 4" w:semiHidden="1" w:unhideWhenUsed="1"/>
+    <w:lsdException w:name="Table Colorful 1" w:semiHidden="1" w:unhideWhenUsed="1"/>
+    <w:lsdException w:name="Table Colorful 2" w:semiHidden="1" w:unhideWhenUsed="1"/>
+    <w:lsdException w:name="Table Colorful 3" w:semiHidden="1" w:unhideWhenUsed="1"/>
+    <w:lsdException w:name="Table Columns 1" w:semiHidden="1" w:unhideWhenUsed="1"/>
+    <w:lsdException w:name="Table Columns 2" w:semiHidden="1" w:unhideWhenUsed="1"/>
+    <w:lsdException w:name="Table Columns 3" w:semiHidden="1" w:unhideWhenUsed="1"/>
+    <w:lsdException w:name="Table Columns 4" w:semiHidden="1" w:unhideWhenUsed="1"/>
+    <w:lsdException w:name="Table Columns 5" w:semiHidden="1" w:unhideWhenUsed="1"/>
+    <w:lsdException w:name="Table Grid 1" w:semiHidden="1" w:unhideWhenUsed="1"/>
+    <w:lsdException w:name="Table Grid 2" w:semiHidden="1" w:unhideWhenUsed="1"/>
+    <w:lsdException w:name="Table Grid 3" w:semiHidden="1" w:unhideWhenUsed="1"/>
+    <w:lsdException w:name="Table Grid 4" w:semiHidden="1" w:unhideWhenUsed="1"/>
+    <w:lsdException w:name="Table Grid 5" w:semiHidden="1" w:unhideWhenUsed="1"/>
+    <w:lsdException w:name="Table Grid 6" w:semiHidden="1" w:unhideWhenUsed="1"/>
+    <w:lsdException w:name="Table Grid 7" w:semiHidden="1" w:unhideWhenUsed="1"/>
+    <w:lsdException w:name="Table Grid 8" w:semiHidden="1" w:unhideWhenUsed="1"/>
+    <w:lsdException w:name="Table List 1" w:semiHidden="1" w:unhideWhenUsed="1"/>
+    <w:lsdException w:name="Table List 2" w:semiHidden="1" w:unhideWhenUsed="1"/>
+    <w:lsdException w:name="Table List 3" w:semiHidden="1" w:unhideWhenUsed="1"/>
+    <w:lsdException w:name="Table List 4" w:semiHidden="1" w:unhideWhenUsed="1"/>
+    <w:lsdException w:name="Table List 5" w:semiHidden="1" w:unhideWhenUsed="1"/>
+    <w:lsdException w:name="Table List 6" w:semiHidden="1" w:unhideWhenUsed="1"/>
+    <w:lsdException w:name="Table List 7" w:semiHidden="1" w:unhideWhenUsed="1"/>
+    <w:lsdException w:name="Table List 8" w:semiHidden="1" w:unhideWhenUsed="1"/>
+    <w:lsdException w:name="Table 3D effects 1" w:semiHidden="1" w:unhideWhenUsed="1"/>
+    <w:lsdException w:name="Table 3D effects 2" w:semiHidden="1" w:unhideWhenUsed="1"/>
+    <w:lsdException w:name="Table 3D effects 3" w:semiHidden="1" w:unhideWhenUsed="1"/>
+    <w:lsdException w:name="Table Contemporary" w:semiHidden="1" w:unhideWhenUsed="1"/>
+    <w:lsdException w:name="Table Elegant" w:semiHidden="1" w:unhideWhenUsed="1"/>
+    <w:lsdException w:name="Table Professional" w:semiHidden="1" w:unhideWhenUsed="1"/>
+    <w:lsdException w:name="Table Subtle 1" w:semiHidden="1" w:unhideWhenUsed="1"/>
+    <w:lsdException w:name="Table Subtle 2" w:semiHidden="1" w:unhideWhenUsed="1"/>
+    <w:lsdException w:name="Table Web 1" w:semiHidden="1" w:unhideWhenUsed="1"/>
+    <w:lsdException w:name="Table Web 2" w:semiHidden="1" w:unhideWhenUsed="1"/>
+    <w:lsdException w:name="Table Web 3" w:semiHidden="1" w:unhideWhenUsed="1"/>
+    <w:lsdException w:name="Balloon Text" w:semiHidden="1" w:unhideWhenUsed="1"/>
+    <w:lsdException w:name="Table Grid" w:uiPriority="39"/>
+    <w:lsdException w:name="Table Theme" w:semiHidden="1" w:unhideWhenUsed="1"/>
+    <w:lsdException w:name="Placeholder Text" w:semiHidden="1"/>
+    <w:lsdException w:name="No Spacing" w:uiPriority="1" w:qFormat="1"/>
+    <w:lsdException w:name="Light Shading" w:uiPriority="60"/>
+    <w:lsdException w:name="Light List" w:uiPriority="61"/>
+    <w:lsdException w:name="Light Grid" w:uiPriority="62"/>
+    <w:lsdException w:name="Medium Shading 1" w:uiPriority="63"/>
+    <w:lsdException w:name="Medium Shading 2" w:uiPriority="64"/>
+    <w:lsdException w:name="Medium List 1" w:uiPriority="65"/>
+    <w:lsdException w:name="Medium List 2" w:uiPriority="66"/>
+    <w:lsdException w:name="Medium Grid 1" w:uiPriority="67"/>
+    <w:lsdException w:name="Medium Grid 2" w:uiPriority="68"/>
+    <w:lsdException w:name="Medium Grid 3" w:uiPriority="69"/>
+    <w:lsdException w:name="Dark List" w:uiPriority="70"/>
+    <w:lsdException w:name="Colorful Shading" w:uiPriority="71"/>
+    <w:lsdException w:name="Colorful List" w:uiPriority="72"/>
+    <w:lsdException w:name="Colorful Grid" w:uiPriority="73"/>
+    <w:lsdException w:name="Light Shading Accent 1" w:uiPriority="60"/>
+    <w:lsdException w:name="Light List Accent 1" w:uiPriority="61"/>
+    <w:lsdException w:name="Light Grid Accent 1" w:uiPriority="62"/>
+    <w:lsdException w:name="Medium Shading 1 Accent 1" w:uiPriority="63"/>
+    <w:lsdException w:name="Medium Shading 2 Accent 1" w:uiPriority="64"/>
+    <w:lsdException w:name="Medium List 1 Accent 1" w:uiPriority="65"/>
+    <w:lsdException w:name="Revision" w:semiHidden="1"/>
+    <w:lsdException w:name="List Paragraph" w:uiPriority="34" w:qFormat="1"/>
+    <w:lsdException w:name="Quote" w:uiPriority="29" w:qFormat="1"/>
+    <w:lsdException w:name="Intense Quote" w:uiPriority="30" w:qFormat="1"/>
+    <w:lsdException w:name="Medium List 2 Accent 1" w:uiPriority="66"/>
+    <w:lsdException w:name="Medium Grid 1 Accent 1" w:uiPriority="67"/>
+    <w:lsdException w:name="Medium Grid 2 Accent 1" w:uiPriority="68"/>
+    <w:lsdException w:name="Medium Grid 3 Accent 1" w:uiPriority="69"/>
+    <w:lsdException w:name="Dark List Accent 1" w:uiPriority="70"/>
+    <w:lsdException w:name="Colorful Shading Accent 1" w:uiPriority="71"/>
+    <w:lsdException w:name="Colorful List Accent 1" w:uiPriority="72"/>
+    <w:lsdException w:name="Colorful Grid Accent 1" w:uiPriority="73"/>
+    <w:lsdException w:name="Light Shading Accent 2" w:uiPriority="60"/>
+    <w:lsdException w:name="Light List Accent 2" w:uiPriority="61"/>
+    <w:lsdException w:name="Light Grid Accent 2" w:uiPriority="62"/>
+    <w:lsdException w:name="Medium Shading 1 Accent 2" w:uiPriority="63"/>
+    <w:lsdException w:name="Medium Shading 2 Accent 2" w:uiPriority="64"/>
+    <w:lsdException w:name="Medium List 1 Accent 2" w:uiPriority="65"/>
+    <w:lsdException w:name="Medium List 2 Accent 2" w:uiPriority="66"/>
+    <w:lsdException w:name="Medium Grid 1 Accent 2" w:uiPriority="67"/>
+    <w:lsdException w:name="Medium Grid 2 Accent 2" w:uiPriority="68"/>
+    <w:lsdException w:name="Medium Grid 3 Accent 2" w:uiPriority="69"/>
+    <w:lsdException w:name="Dark List Accent 2" w:uiPriority="70"/>
+    <w:lsdException w:name="Colorful Shading Accent 2" w:uiPriority="71"/>
+    <w:lsdException w:name="Colorful List Accent 2" w:uiPriority="72"/>
+    <w:lsdException w:name="Colorful Grid Accent 2" w:uiPriority="73"/>
+    <w:lsdException w:name="Light Shading Accent 3" w:uiPriority="60"/>
+    <w:lsdException w:name="Light List Accent 3" w:uiPriority="61"/>
+    <w:lsdException w:name="Light Grid Accent 3" w:uiPriority="62"/>
+    <w:lsdException w:name="Medium Shading 1 Accent 3" w:uiPriority="63"/>
+    <w:lsdException w:name="Medium Shading 2 Accent 3" w:uiPriority="64"/>
+    <w:lsdException w:name="Medium List 1 Accent 3" w:uiPriority="65"/>
+    <w:lsdException w:name="Medium List 2 Accent 3" w:uiPriority="66"/>
+    <w:lsdException w:name="Medium Grid 1 Accent 3" w:uiPriority="67"/>
+    <w:lsdException w:name="Medium Grid 2 Accent 3" w:uiPriority="68"/>
+    <w:lsdException w:name="Medium Grid 3 Accent 3" w:uiPriority="69"/>
+    <w:lsdException w:name="Dark List Accent 3" w:uiPriority="70"/>
+    <w:lsdException w:name="Colorful Shading Accent 3" w:uiPriority="71"/>
+    <w:lsdException w:name="Colorful List Accent 3" w:uiPriority="72"/>
+    <w:lsdException w:name="Colorful Grid Accent 3" w:uiPriority="73"/>
+    <w:lsdException w:name="Light Shading Accent 4" w:uiPriority="60"/>
+    <w:lsdException w:name="Light List Accent 4" w:uiPriority="61"/>
+    <w:lsdException w:name="Light Grid Accent 4" w:uiPriority="62"/>
+    <w:lsdException w:name="Medium Shading 1 Accent 4" w:uiPriority="63"/>
+    <w:lsdException w:name="Medium Shading 2 Accent 4" w:uiPriority="64"/>
+    <w:lsdException w:name="Medium List 1 Accent 4" w:uiPriority="65"/>
+    <w:lsdException w:name="Medium List 2 Accent 4" w:uiPriority="66"/>
+    <w:lsdException w:name="Medium Grid 1 Accent 4" w:uiPriority="67"/>
+    <w:lsdException w:name="Medium Grid 2 Accent 4" w:uiPriority="68"/>
+    <w:lsdException w:name="Medium Grid 3 Accent 4" w:uiPriority="69"/>
+    <w:lsdException w:name="Dark List Accent 4" w:uiPriority="70"/>
+    <w:lsdException w:name="Colorful Shading Accent 4" w:uiPriority="71"/>
+    <w:lsdException w:name="Colorful List Accent 4" w:uiPriority="72"/>
+    <w:lsdException w:name="Colorful Grid Accent 4" w:uiPriority="73"/>
+    <w:lsdException w:name="Light Shading Accent 5" w:uiPriority="60"/>
+    <w:lsdException w:name="Light List Accent 5" w:uiPriority="61"/>
+    <w:lsdException w:name="Light Grid Accent 5" w:uiPriority="62"/>
+    <w:lsdException w:name="Medium Shading 1 Accent 5" w:uiPriority="63"/>
+    <w:lsdException w:name="Medium Shading 2 Accent 5" w:uiPriority="64"/>
+    <w:lsdException w:name="Medium List 1 Accent 5" w:uiPriority="65"/>
+    <w:lsdException w:name="Medium List 2 Accent 5" w:uiPriority="66"/>
+    <w:lsdException w:name="Medium Grid 1 Accent 5" w:uiPriority="67"/>
+    <w:lsdException w:name="Medium Grid 2 Accent 5" w:uiPriority="68"/>
+    <w:lsdException w:name="Medium Grid 3 Accent 5" w:uiPriority="69"/>
+    <w:lsdException w:name="Dark List Accent 5" w:uiPriority="70"/>
+    <w:lsdException w:name="Colorful Shading Accent 5" w:uiPriority="71"/>
+    <w:lsdException w:name="Colorful List Accent 5" w:uiPriority="72"/>
+    <w:lsdException w:name="Colorful Grid Accent 5" w:uiPriority="73"/>
+    <w:lsdException w:name="Light Shading Accent 6" w:uiPriority="60"/>
+    <w:lsdException w:name="Light List Accent 6" w:uiPriority="61"/>
+    <w:lsdException w:name="Light Grid Accent 6" w:uiPriority="62"/>
+    <w:lsdException w:name="Medium Shading 1 Accent 6" w:uiPriority="63"/>
+    <w:lsdException w:name="Medium Shading 2 Accent 6" w:uiPriority="64"/>
+    <w:lsdException w:name="Medium List 1 Accent 6" w:uiPriority="65"/>
+    <w:lsdException w:name="Medium List 2 Accent 6" w:uiPriority="66"/>
+    <w:lsdException w:name="Medium Grid 1 Accent 6" w:uiPriority="67"/>
+    <w:lsdException w:name="Medium Grid 2 Accent 6" w:uiPriority="68"/>
+    <w:lsdException w:name="Medium Grid 3 Accent 6" w:uiPriority="69"/>
+    <w:lsdException w:name="Dark List Accent 6" w:uiPriority="70"/>
+    <w:lsdException w:name="Colorful Shading Accent 6" w:uiPriority="71"/>
+    <w:lsdException w:name="Colorful List Accent 6" w:uiPriority="72"/>
+    <w:lsdException w:name="Colorful Grid Accent 6" w:uiPriority="73"/>
+    <w:lsdException w:name="Subtle Emphasis" w:uiPriority="19" w:qFormat="1"/>
+    <w:lsdException w:name="Intense Emphasis" w:uiPriority="21" w:qFormat="1"/>
+    <w:lsdException w:name="Subtle Reference" w:uiPriority="31" w:qFormat="1"/>
+    <w:lsdException w:name="Intense Reference" w:uiPriority="32" w:qFormat="1"/>
+    <w:lsdException w:name="Book Title" w:uiPriority="33" w:qFormat="1"/>
+    <w:lsdException w:name="Bibliography" w:semiHidden="1" w:uiPriority="37" w:unhideWhenUsed="1"/>
+    <w:lsdException w:name="TOC Heading" w:semiHidden="1" w:uiPriority="39" w:unhideWhenUsed="1" w:qFormat="1"/>
+    <w:lsdException w:name="Plain Table 1" w:uiPriority="41"/>
+    <w:lsdException w:name="Plain Table 2" w:uiPriority="42"/>
+    <w:lsdException w:name="Plain Table 3" w:uiPriority="43"/>
+    <w:lsdException w:name="Plain Table 4" w:uiPriority="44"/>
+    <w:lsdException w:name="Plain Table 5" w:uiPriority="45"/>
+    <w:lsdException w:name="Grid Table Light" w:uiPriority="40"/>
+    <w:lsdException w:name="Grid Table 1 Light" w:uiPriority="46"/>
+    <w:lsdException w:name="Grid Table 2" w:uiPriority="47"/>
+    <w:lsdException w:name="Grid Table 3" w:uiPriority="48"/>
+    <w:lsdException w:name="Grid Table 4" w:uiPriority="49"/>
+    <w:lsdException w:name="Grid Table 5 Dark" w:uiPriority="50"/>
+    <w:lsdException w:name="Grid Table 6 Colorful" w:uiPriority="51"/>
+    <w:lsdException w:name="Grid Table 7 Colorful" w:uiPriority="52"/>
+    <w:lsdException w:name="Grid Table 1 Light Accent 1" w:uiPriority="46"/>
+    <w:lsdException w:name="Grid Table 2 Accent 1" w:uiPriority="47"/>
+    <w:lsdException w:name="Grid Table 3 Accent 1" w:uiPriority="48"/>
+    <w:lsdException w:name="Grid Table 4 Accent 1" w:uiPriority="49"/>
+    <w:lsdException w:name="Grid Table 5 Dark Accent 1" w:uiPriority="50"/>
+    <w:lsdException w:name="Grid Table 6 Colorful Accent 1" w:uiPriority="51"/>
+    <w:lsdException w:name="Grid Table 7 Colorful Accent 1" w:uiPriority="52"/>
+    <w:lsdException w:name="Grid Table 1 Light Accent 2" w:uiPriority="46"/>
+    <w:lsdException w:name="Grid Table 2 Accent 2" w:uiPriority="47"/>
+    <w:lsdException w:name="Grid Table 3 Accent 2" w:uiPriority="48"/>
+    <w:lsdException w:name="Grid Table 4 Accent 2" w:uiPriority="49"/>
+    <w:lsdException w:name="Grid Table 5 Dark Accent 2" w:uiPriority="50"/>
+    <w:lsdException w:name="Grid Table 6 Colorful Accent 2" w:uiPriority="51"/>
+    <w:lsdException w:name="Grid Table 7 Colorful Accent 2" w:uiPriority="52"/>
+    <w:lsdException w:name="Grid Table 1 Light Accent 3" w:uiPriority="46"/>
+    <w:lsdException w:name="Grid Table 2 Accent 3" w:uiPriority="47"/>
+    <w:lsdException w:name="Grid Table 3 Accent 3" w:uiPriority="48"/>
+    <w:lsdException w:name="Grid Table 4 Accent 3" w:uiPriority="49"/>
+    <w:lsdException w:name="Grid Table 5 Dark Accent 3" w:uiPriority="50"/>
+    <w:lsdException w:name="Grid Table 6 Colorful Accent 3" w:uiPriority="51"/>
+    <w:lsdException w:name="Grid Table 7 Colorful Accent 3" w:uiPriority="52"/>
+    <w:lsdException w:name="Grid Table 1 Light Accent 4" w:uiPriority="46"/>
+    <w:lsdException w:name="Grid Table 2 Accent 4" w:uiPriority="47"/>
+    <w:lsdException w:name="Grid Table 3 Accent 4" w:uiPriority="48"/>
+    <w:lsdException w:name="Grid Table 4 Accent 4" w:uiPriority="49"/>
+    <w:lsdException w:name="Grid Table 5 Dark Accent 4" w:uiPriority="50"/>
+    <w:lsdException w:name="Grid Table 6 Colorful Accent 4" w:uiPriority="51"/>
+    <w:lsdException w:name="Grid Table 7 Colorful Accent 4" w:uiPriority="52"/>
+    <w:lsdException w:name="Grid Table 1 Light Accent 5" w:uiPriority="46"/>
+    <w:lsdException w:name="Grid Table 2 Accent 5" w:uiPriority="47"/>
+    <w:lsdException w:name="Grid Table 3 Accent 5" w:uiPriority="48"/>
+    <w:lsdException w:name="Grid Table 4 Accent 5" w:uiPriority="49"/>
+    <w:lsdException w:name="Grid Table 5 Dark Accent 5" w:uiPriority="50"/>
+    <w:lsdException w:name="Grid Table 6 Colorful Accent 5" w:uiPriority="51"/>
+    <w:lsdException w:name="Grid Table 7 Colorful Accent 5" w:uiPriority="52"/>
+    <w:lsdException w:name="Grid Table 1 Light Accent 6" w:uiPriority="46"/>
+    <w:lsdException w:name="Grid Table 2 Accent 6" w:uiPriority="47"/>
+    <w:lsdException w:name="Grid Table 3 Accent 6" w:uiPriority="48"/>
+    <w:lsdException w:name="Grid Table 4 Accent 6" w:uiPriority="49"/>
+    <w:lsdException w:name="Grid Table 5 Dark Accent 6" w:uiPriority="50"/>
+    <w:lsdException w:name="Grid Table 6 Colorful Accent 6" w:uiPriority="51"/>
+    <w:lsdException w:name="Grid Table 7 Colorful Accent 6" w:uiPriority="52"/>
+    <w:lsdException w:name="List Table 1 Light" w:uiPriority="46"/>
+    <w:lsdException w:name="List Table 2" w:uiPriority="47"/>
+    <w:lsdException w:name="List Table 3" w:uiPriority="48"/>
+    <w:lsdException w:name="List Table 4" w:uiPriority="49"/>
+    <w:lsdException w:name="List Table 5 Dark" w:uiPriority="50"/>
+    <w:lsdException w:name="List Table 6 Colorful" w:uiPriority="51"/>
+    <w:lsdException w:name="List Table 7 Colorful" w:uiPriority="52"/>
+    <w:lsdException w:name="List Table 1 Light Accent 1" w:uiPriority="46"/>
+    <w:lsdException w:name="List Table 2 Accent 1" w:uiPriority="47"/>
+    <w:lsdException w:name="List Table 3 Accent 1" w:uiPriority="48"/>
+    <w:lsdException w:name="List Table 4 Accent 1" w:uiPriority="49"/>
+    <w:lsdException w:name="List Table 5 Dark Accent 1" w:uiPriority="50"/>
+    <w:lsdException w:name="List Table 6 Colorful Accent 1" w:uiPriority="51"/>
+    <w:lsdException w:name="List Table 7 Colorful Accent 1" w:uiPriority="52"/>
+    <w:lsdException w:name="List Table 1 Light Accent 2" w:uiPriority="46"/>
+    <w:lsdException w:name="List Table 2 Accent 2" w:uiPriority="47"/>
+    <w:lsdException w:name="List Table 3 Accent 2" w:uiPriority="48"/>
+    <w:lsdException w:name="List Table 4 Accent 2" w:uiPriority="49"/>
+    <w:lsdException w:name="List Table 5 Dark Accent 2" w:uiPriority="50"/>
+    <w:lsdException w:name="List Table 6 Colorful Accent 2" w:uiPriority="51"/>
+    <w:lsdException w:name="List Table 7 Colorful Accent 2" w:uiPriority="52"/>
+    <w:lsdException w:name="List Table 1 Light Accent 3" w:uiPriority="46"/>
+    <w:lsdException w:name="List Table 2 Accent 3" w:uiPriority="47"/>
+    <w:lsdException w:name="List Table 3 Accent 3" w:uiPriority="48"/>
+    <w:lsdException w:name="List Table 4 Accent 3" w:uiPriority="49"/>
+    <w:lsdException w:name="List Table 5 Dark Accent 3" w:uiPriority="50"/>
+    <w:lsdException w:name="List Table 6 Colorful Accent 3" w:uiPriority="51"/>
+    <w:lsdException w:name="List Table 7 Colorful Accent 3" w:uiPriority="52"/>
+    <w:lsdException w:name="List Table 1 Light Accent 4" w:uiPriority="46"/>
+    <w:lsdException w:name="List Table 2 Accent 4" w:uiPriority="47"/>
+    <w:lsdException w:name="List Table 3 Accent 4" w:uiPriority="48"/>
+    <w:lsdException w:name="List Table 4 Accent 4" w:uiPriority="49"/>
+    <w:lsdException w:name="List Table 5 Dark Accent 4" w:uiPriority="50"/>
+    <w:lsdException w:name="List Table 6 Colorful Accent 4" w:uiPriority="51"/>
+    <w:lsdException w:name="List Table 7 Colorful Accent 4" w:uiPriority="52"/>
+    <w:lsdException w:name="List Table 1 Light Accent 5" w:uiPriority="46"/>
+    <w:lsdException w:name="List Table 2 Accent 5" w:uiPriority="47"/>
+    <w:lsdException w:name="List Table 3 Accent 5" w:uiPriority="48"/>
+    <w:lsdException w:name="List Table 4 Accent 5" w:uiPriority="49"/>
+    <w:lsdException w:name="List Table 5 Dark Accent 5" w:uiPriority="50"/>
+    <w:lsdException w:name="List Table 6 Colorful Accent 5" w:uiPriority="51"/>
+    <w:lsdException w:name="List Table 7 Colorful Accent 5" w:uiPriority="52"/>
+    <w:lsdException w:name="List Table 1 Light Accent 6" w:uiPriority="46"/>
+    <w:lsdException w:name="List Table 2 Accent 6" w:uiPriority="47"/>
+    <w:lsdException w:name="List Table 3 Accent 6" w:uiPriority="48"/>
+    <w:lsdException w:name="List Table 4 Accent 6" w:uiPriority="49"/>
+    <w:lsdException w:name="List Table 5 Dark Accent 6" w:uiPriority="50"/>
+    <w:lsdException w:name="List Table 6 Colorful Accent 6" w:uiPriority="51"/>
+    <w:lsdException w:name="List Table 7 Colorful Accent 6" w:uiPriority="52"/>
   </w:latentStyles>
   <w:style w:type="paragraph" w:default="1" w:styleId="Normal">
     <w:name w:val="Normal"/>
@@ -1803,1041 +2035,24 @@
       <w:lang w:val="en-GB"/>
     </w:rPr>
   </w:style>
-</w:styles>
-</file>
-
-<file path=word/stylesWithEffects.xml><?xml version="1.0" encoding="utf-8"?>
-<w:styles xmlns:wpc="http://schemas.microsoft.com/office/word/2010/wordprocessingCanvas" xmlns:mc="http://schemas.openxmlformats.org/markup-compatibility/2006" xmlns:o="urn:schemas-microsoft-com:office:office" xmlns:r="http://schemas.openxmlformats.org/officeDocument/2006/relationships" xmlns:m="http://schemas.openxmlformats.org/officeDocument/2006/math" xmlns:v="urn:schemas-microsoft-com:vml" xmlns:wp14="http://schemas.microsoft.com/office/word/2010/wordprocessingDrawing" xmlns:wp="http://schemas.openxmlformats.org/drawingml/2006/wordprocessingDrawing" xmlns:w10="urn:schemas-microsoft-com:office:word" xmlns:w="http://schemas.openxmlformats.org/wordprocessingml/2006/main" xmlns:w14="http://schemas.microsoft.com/office/word/2010/wordml" xmlns:wpg="http://schemas.microsoft.com/office/word/2010/wordprocessingGroup" xmlns:wpi="http://schemas.microsoft.com/office/word/2010/wordprocessingInk" xmlns:wne="http://schemas.microsoft.com/office/word/2006/wordml" xmlns:wps="http://schemas.microsoft.com/office/word/2010/wordprocessingShape" mc:Ignorable="w14 wp14">
-  <w:docDefaults>
-    <w:rPrDefault>
-      <w:rPr>
-        <w:rFonts w:asciiTheme="minorHAnsi" w:eastAsiaTheme="minorEastAsia" w:hAnsiTheme="minorHAnsi" w:cstheme="minorBidi"/>
-        <w:sz w:val="22"/>
-        <w:szCs w:val="22"/>
-        <w:lang w:val="en-US" w:eastAsia="ja-JP" w:bidi="ar-SA"/>
-      </w:rPr>
-    </w:rPrDefault>
-    <w:pPrDefault>
-      <w:pPr>
-        <w:spacing w:after="160" w:line="259" w:lineRule="auto"/>
-      </w:pPr>
-    </w:pPrDefault>
-  </w:docDefaults>
-  <w:latentStyles w:defLockedState="0" w:defUIPriority="99" w:defSemiHidden="1" w:defUnhideWhenUsed="1" w:defQFormat="0" w:count="267">
-    <w:lsdException w:name="Normal" w:semiHidden="0" w:uiPriority="0" w:unhideWhenUsed="0" w:qFormat="1"/>
-    <w:lsdException w:name="heading 1" w:semiHidden="0" w:uiPriority="9" w:unhideWhenUsed="0" w:qFormat="1"/>
-    <w:lsdException w:name="heading 2" w:uiPriority="9" w:qFormat="1"/>
-    <w:lsdException w:name="heading 3" w:uiPriority="9" w:qFormat="1"/>
-    <w:lsdException w:name="heading 4" w:uiPriority="9" w:qFormat="1"/>
-    <w:lsdException w:name="heading 5" w:uiPriority="9" w:qFormat="1"/>
-    <w:lsdException w:name="heading 6" w:uiPriority="9" w:qFormat="1"/>
-    <w:lsdException w:name="heading 7" w:uiPriority="9" w:qFormat="1"/>
-    <w:lsdException w:name="heading 8" w:uiPriority="9" w:qFormat="1"/>
-    <w:lsdException w:name="heading 9" w:uiPriority="9" w:qFormat="1"/>
-    <w:lsdException w:name="toc 1" w:uiPriority="39"/>
-    <w:lsdException w:name="toc 2" w:uiPriority="39"/>
-    <w:lsdException w:name="toc 3" w:uiPriority="39"/>
-    <w:lsdException w:name="toc 4" w:uiPriority="39"/>
-    <w:lsdException w:name="toc 5" w:uiPriority="39"/>
-    <w:lsdException w:name="toc 6" w:uiPriority="39"/>
-    <w:lsdException w:name="toc 7" w:uiPriority="39"/>
-    <w:lsdException w:name="toc 8" w:uiPriority="39"/>
-    <w:lsdException w:name="toc 9" w:uiPriority="39"/>
-    <w:lsdException w:name="caption" w:uiPriority="35" w:qFormat="1"/>
-    <w:lsdException w:name="Title" w:semiHidden="0" w:uiPriority="10" w:unhideWhenUsed="0" w:qFormat="1"/>
-    <w:lsdException w:name="Default Paragraph Font" w:uiPriority="1"/>
-    <w:lsdException w:name="Subtitle" w:semiHidden="0" w:uiPriority="11" w:unhideWhenUsed="0" w:qFormat="1"/>
-    <w:lsdException w:name="Strong" w:semiHidden="0" w:uiPriority="22" w:unhideWhenUsed="0" w:qFormat="1"/>
-    <w:lsdException w:name="Emphasis" w:semiHidden="0" w:uiPriority="20" w:unhideWhenUsed="0" w:qFormat="1"/>
-    <w:lsdException w:name="Table Grid" w:semiHidden="0" w:uiPriority="39" w:unhideWhenUsed="0"/>
-    <w:lsdException w:name="Placeholder Text" w:unhideWhenUsed="0"/>
-    <w:lsdException w:name="No Spacing" w:semiHidden="0" w:uiPriority="1" w:unhideWhenUsed="0" w:qFormat="1"/>
-    <w:lsdException w:name="Light Shading" w:semiHidden="0" w:uiPriority="60" w:unhideWhenUsed="0"/>
-    <w:lsdException w:name="Light List" w:semiHidden="0" w:uiPriority="61" w:unhideWhenUsed="0"/>
-    <w:lsdException w:name="Light Grid" w:semiHidden="0" w:uiPriority="62" w:unhideWhenUsed="0"/>
-    <w:lsdException w:name="Medium Shading 1" w:semiHidden="0" w:uiPriority="63" w:unhideWhenUsed="0"/>
-    <w:lsdException w:name="Medium Shading 2" w:semiHidden="0" w:uiPriority="64" w:unhideWhenUsed="0"/>
-    <w:lsdException w:name="Medium List 1" w:semiHidden="0" w:uiPriority="65" w:unhideWhenUsed="0"/>
-    <w:lsdException w:name="Medium List 2" w:semiHidden="0" w:uiPriority="66" w:unhideWhenUsed="0"/>
-    <w:lsdException w:name="Medium Grid 1" w:semiHidden="0" w:uiPriority="67" w:unhideWhenUsed="0"/>
-    <w:lsdException w:name="Medium Grid 2" w:semiHidden="0" w:uiPriority="68" w:unhideWhenUsed="0"/>
-    <w:lsdException w:name="Medium Grid 3" w:semiHidden="0" w:uiPriority="69" w:unhideWhenUsed="0"/>
-    <w:lsdException w:name="Dark List" w:semiHidden="0" w:uiPriority="70" w:unhideWhenUsed="0"/>
-    <w:lsdException w:name="Colorful Shading" w:semiHidden="0" w:uiPriority="71" w:unhideWhenUsed="0"/>
-    <w:lsdException w:name="Colorful List" w:semiHidden="0" w:uiPriority="72" w:unhideWhenUsed="0"/>
-    <w:lsdException w:name="Colorful Grid" w:semiHidden="0" w:uiPriority="73" w:unhideWhenUsed="0"/>
-    <w:lsdException w:name="Light Shading Accent 1" w:semiHidden="0" w:uiPriority="60" w:unhideWhenUsed="0"/>
-    <w:lsdException w:name="Light List Accent 1" w:semiHidden="0" w:uiPriority="61" w:unhideWhenUsed="0"/>
-    <w:lsdException w:name="Light Grid Accent 1" w:semiHidden="0" w:uiPriority="62" w:unhideWhenUsed="0"/>
-    <w:lsdException w:name="Medium Shading 1 Accent 1" w:semiHidden="0" w:uiPriority="63" w:unhideWhenUsed="0"/>
-    <w:lsdException w:name="Medium Shading 2 Accent 1" w:semiHidden="0" w:uiPriority="64" w:unhideWhenUsed="0"/>
-    <w:lsdException w:name="Medium List 1 Accent 1" w:semiHidden="0" w:uiPriority="65" w:unhideWhenUsed="0"/>
-    <w:lsdException w:name="Revision" w:unhideWhenUsed="0"/>
-    <w:lsdException w:name="List Paragraph" w:semiHidden="0" w:uiPriority="34" w:unhideWhenUsed="0" w:qFormat="1"/>
-    <w:lsdException w:name="Quote" w:semiHidden="0" w:uiPriority="29" w:unhideWhenUsed="0" w:qFormat="1"/>
-    <w:lsdException w:name="Intense Quote" w:semiHidden="0" w:uiPriority="30" w:unhideWhenUsed="0" w:qFormat="1"/>
-    <w:lsdException w:name="Medium List 2 Accent 1" w:semiHidden="0" w:uiPriority="66" w:unhideWhenUsed="0"/>
-    <w:lsdException w:name="Medium Grid 1 Accent 1" w:semiHidden="0" w:uiPriority="67" w:unhideWhenUsed="0"/>
-    <w:lsdException w:name="Medium Grid 2 Accent 1" w:semiHidden="0" w:uiPriority="68" w:unhideWhenUsed="0"/>
-    <w:lsdException w:name="Medium Grid 3 Accent 1" w:semiHidden="0" w:uiPriority="69" w:unhideWhenUsed="0"/>
-    <w:lsdException w:name="Dark List Accent 1" w:semiHidden="0" w:uiPriority="70" w:unhideWhenUsed="0"/>
-    <w:lsdException w:name="Colorful Shading Accent 1" w:semiHidden="0" w:uiPriority="71" w:unhideWhenUsed="0"/>
-    <w:lsdException w:name="Colorful List Accent 1" w:semiHidden="0" w:uiPriority="72" w:unhideWhenUsed="0"/>
-    <w:lsdException w:name="Colorful Grid Accent 1" w:semiHidden="0" w:uiPriority="73" w:unhideWhenUsed="0"/>
-    <w:lsdException w:name="Light Shading Accent 2" w:semiHidden="0" w:uiPriority="60" w:unhideWhenUsed="0"/>
-    <w:lsdException w:name="Light List Accent 2" w:semiHidden="0" w:uiPriority="61" w:unhideWhenUsed="0"/>
-    <w:lsdException w:name="Light Grid Accent 2" w:semiHidden="0" w:uiPriority="62" w:unhideWhenUsed="0"/>
-    <w:lsdException w:name="Medium Shading 1 Accent 2" w:semiHidden="0" w:uiPriority="63" w:unhideWhenUsed="0"/>
-    <w:lsdException w:name="Medium Shading 2 Accent 2" w:semiHidden="0" w:uiPriority="64" w:unhideWhenUsed="0"/>
-    <w:lsdException w:name="Medium List 1 Accent 2" w:semiHidden="0" w:uiPriority="65" w:unhideWhenUsed="0"/>
-    <w:lsdException w:name="Medium List 2 Accent 2" w:semiHidden="0" w:uiPriority="66" w:unhideWhenUsed="0"/>
-    <w:lsdException w:name="Medium Grid 1 Accent 2" w:semiHidden="0" w:uiPriority="67" w:unhideWhenUsed="0"/>
-    <w:lsdException w:name="Medium Grid 2 Accent 2" w:semiHidden="0" w:uiPriority="68" w:unhideWhenUsed="0"/>
-    <w:lsdException w:name="Medium Grid 3 Accent 2" w:semiHidden="0" w:uiPriority="69" w:unhideWhenUsed="0"/>
-    <w:lsdException w:name="Dark List Accent 2" w:semiHidden="0" w:uiPriority="70" w:unhideWhenUsed="0"/>
-    <w:lsdException w:name="Colorful Shading Accent 2" w:semiHidden="0" w:uiPriority="71" w:unhideWhenUsed="0"/>
-    <w:lsdException w:name="Colorful List Accent 2" w:semiHidden="0" w:uiPriority="72" w:unhideWhenUsed="0"/>
-    <w:lsdException w:name="Colorful Grid Accent 2" w:semiHidden="0" w:uiPriority="73" w:unhideWhenUsed="0"/>
-    <w:lsdException w:name="Light Shading Accent 3" w:semiHidden="0" w:uiPriority="60" w:unhideWhenUsed="0"/>
-    <w:lsdException w:name="Light List Accent 3" w:semiHidden="0" w:uiPriority="61" w:unhideWhenUsed="0"/>
-    <w:lsdException w:name="Light Grid Accent 3" w:semiHidden="0" w:uiPriority="62" w:unhideWhenUsed="0"/>
-    <w:lsdException w:name="Medium Shading 1 Accent 3" w:semiHidden="0" w:uiPriority="63" w:unhideWhenUsed="0"/>
-    <w:lsdException w:name="Medium Shading 2 Accent 3" w:semiHidden="0" w:uiPriority="64" w:unhideWhenUsed="0"/>
-    <w:lsdException w:name="Medium List 1 Accent 3" w:semiHidden="0" w:uiPriority="65" w:unhideWhenUsed="0"/>
-    <w:lsdException w:name="Medium List 2 Accent 3" w:semiHidden="0" w:uiPriority="66" w:unhideWhenUsed="0"/>
-    <w:lsdException w:name="Medium Grid 1 Accent 3" w:semiHidden="0" w:uiPriority="67" w:unhideWhenUsed="0"/>
-    <w:lsdException w:name="Medium Grid 2 Accent 3" w:semiHidden="0" w:uiPriority="68" w:unhideWhenUsed="0"/>
-    <w:lsdException w:name="Medium Grid 3 Accent 3" w:semiHidden="0" w:uiPriority="69" w:unhideWhenUsed="0"/>
-    <w:lsdException w:name="Dark List Accent 3" w:semiHidden="0" w:uiPriority="70" w:unhideWhenUsed="0"/>
-    <w:lsdException w:name="Colorful Shading Accent 3" w:semiHidden="0" w:uiPriority="71" w:unhideWhenUsed="0"/>
-    <w:lsdException w:name="Colorful List Accent 3" w:semiHidden="0" w:uiPriority="72" w:unhideWhenUsed="0"/>
-    <w:lsdException w:name="Colorful Grid Accent 3" w:semiHidden="0" w:uiPriority="73" w:unhideWhenUsed="0"/>
-    <w:lsdException w:name="Light Shading Accent 4" w:semiHidden="0" w:uiPriority="60" w:unhideWhenUsed="0"/>
-    <w:lsdException w:name="Light List Accent 4" w:semiHidden="0" w:uiPriority="61" w:unhideWhenUsed="0"/>
-    <w:lsdException w:name="Light Grid Accent 4" w:semiHidden="0" w:uiPriority="62" w:unhideWhenUsed="0"/>
-    <w:lsdException w:name="Medium Shading 1 Accent 4" w:semiHidden="0" w:uiPriority="63" w:unhideWhenUsed="0"/>
-    <w:lsdException w:name="Medium Shading 2 Accent 4" w:semiHidden="0" w:uiPriority="64" w:unhideWhenUsed="0"/>
-    <w:lsdException w:name="Medium List 1 Accent 4" w:semiHidden="0" w:uiPriority="65" w:unhideWhenUsed="0"/>
-    <w:lsdException w:name="Medium List 2 Accent 4" w:semiHidden="0" w:uiPriority="66" w:unhideWhenUsed="0"/>
-    <w:lsdException w:name="Medium Grid 1 Accent 4" w:semiHidden="0" w:uiPriority="67" w:unhideWhenUsed="0"/>
-    <w:lsdException w:name="Medium Grid 2 Accent 4" w:semiHidden="0" w:uiPriority="68" w:unhideWhenUsed="0"/>
-    <w:lsdException w:name="Medium Grid 3 Accent 4" w:semiHidden="0" w:uiPriority="69" w:unhideWhenUsed="0"/>
-    <w:lsdException w:name="Dark List Accent 4" w:semiHidden="0" w:uiPriority="70" w:unhideWhenUsed="0"/>
-    <w:lsdException w:name="Colorful Shading Accent 4" w:semiHidden="0" w:uiPriority="71" w:unhideWhenUsed="0"/>
-    <w:lsdException w:name="Colorful List Accent 4" w:semiHidden="0" w:uiPriority="72" w:unhideWhenUsed="0"/>
-    <w:lsdException w:name="Colorful Grid Accent 4" w:semiHidden="0" w:uiPriority="73" w:unhideWhenUsed="0"/>
-    <w:lsdException w:name="Light Shading Accent 5" w:semiHidden="0" w:uiPriority="60" w:unhideWhenUsed="0"/>
-    <w:lsdException w:name="Light List Accent 5" w:semiHidden="0" w:uiPriority="61" w:unhideWhenUsed="0"/>
-    <w:lsdException w:name="Light Grid Accent 5" w:semiHidden="0" w:uiPriority="62" w:unhideWhenUsed="0"/>
-    <w:lsdException w:name="Medium Shading 1 Accent 5" w:semiHidden="0" w:uiPriority="63" w:unhideWhenUsed="0"/>
-    <w:lsdException w:name="Medium Shading 2 Accent 5" w:semiHidden="0" w:uiPriority="64" w:unhideWhenUsed="0"/>
-    <w:lsdException w:name="Medium List 1 Accent 5" w:semiHidden="0" w:uiPriority="65" w:unhideWhenUsed="0"/>
-    <w:lsdException w:name="Medium List 2 Accent 5" w:semiHidden="0" w:uiPriority="66" w:unhideWhenUsed="0"/>
-    <w:lsdException w:name="Medium Grid 1 Accent 5" w:semiHidden="0" w:uiPriority="67" w:unhideWhenUsed="0"/>
-    <w:lsdException w:name="Medium Grid 2 Accent 5" w:semiHidden="0" w:uiPriority="68" w:unhideWhenUsed="0"/>
-    <w:lsdException w:name="Medium Grid 3 Accent 5" w:semiHidden="0" w:uiPriority="69" w:unhideWhenUsed="0"/>
-    <w:lsdException w:name="Dark List Accent 5" w:semiHidden="0" w:uiPriority="70" w:unhideWhenUsed="0"/>
-    <w:lsdException w:name="Colorful Shading Accent 5" w:semiHidden="0" w:uiPriority="71" w:unhideWhenUsed="0"/>
-    <w:lsdException w:name="Colorful List Accent 5" w:semiHidden="0" w:uiPriority="72" w:unhideWhenUsed="0"/>
-    <w:lsdException w:name="Colorful Grid Accent 5" w:semiHidden="0" w:uiPriority="73" w:unhideWhenUsed="0"/>
-    <w:lsdException w:name="Light Shading Accent 6" w:semiHidden="0" w:uiPriority="60" w:unhideWhenUsed="0"/>
-    <w:lsdException w:name="Light List Accent 6" w:semiHidden="0" w:uiPriority="61" w:unhideWhenUsed="0"/>
-    <w:lsdException w:name="Light Grid Accent 6" w:semiHidden="0" w:uiPriority="62" w:unhideWhenUsed="0"/>
-    <w:lsdException w:name="Medium Shading 1 Accent 6" w:semiHidden="0" w:uiPriority="63" w:unhideWhenUsed="0"/>
-    <w:lsdException w:name="Medium Shading 2 Accent 6" w:semiHidden="0" w:uiPriority="64" w:unhideWhenUsed="0"/>
-    <w:lsdException w:name="Medium List 1 Accent 6" w:semiHidden="0" w:uiPriority="65" w:unhideWhenUsed="0"/>
-    <w:lsdException w:name="Medium List 2 Accent 6" w:semiHidden="0" w:uiPriority="66" w:unhideWhenUsed="0"/>
-    <w:lsdException w:name="Medium Grid 1 Accent 6" w:semiHidden="0" w:uiPriority="67" w:unhideWhenUsed="0"/>
-    <w:lsdException w:name="Medium Grid 2 Accent 6" w:semiHidden="0" w:uiPriority="68" w:unhideWhenUsed="0"/>
-    <w:lsdException w:name="Medium Grid 3 Accent 6" w:semiHidden="0" w:uiPriority="69" w:unhideWhenUsed="0"/>
-    <w:lsdException w:name="Dark List Accent 6" w:semiHidden="0" w:uiPriority="70" w:unhideWhenUsed="0"/>
-    <w:lsdException w:name="Colorful Shading Accent 6" w:semiHidden="0" w:uiPriority="71" w:unhideWhenUsed="0"/>
-    <w:lsdException w:name="Colorful List Accent 6" w:semiHidden="0" w:uiPriority="72" w:unhideWhenUsed="0"/>
-    <w:lsdException w:name="Colorful Grid Accent 6" w:semiHidden="0" w:uiPriority="73" w:unhideWhenUsed="0"/>
-    <w:lsdException w:name="Subtle Emphasis" w:semiHidden="0" w:uiPriority="19" w:unhideWhenUsed="0" w:qFormat="1"/>
-    <w:lsdException w:name="Intense Emphasis" w:semiHidden="0" w:uiPriority="21" w:unhideWhenUsed="0" w:qFormat="1"/>
-    <w:lsdException w:name="Subtle Reference" w:semiHidden="0" w:uiPriority="31" w:unhideWhenUsed="0" w:qFormat="1"/>
-    <w:lsdException w:name="Intense Reference" w:semiHidden="0" w:uiPriority="32" w:unhideWhenUsed="0" w:qFormat="1"/>
-    <w:lsdException w:name="Book Title" w:semiHidden="0" w:uiPriority="33" w:unhideWhenUsed="0" w:qFormat="1"/>
-    <w:lsdException w:name="Bibliography" w:uiPriority="37"/>
-    <w:lsdException w:name="TOC Heading" w:uiPriority="39" w:qFormat="1"/>
-  </w:latentStyles>
-  <w:style w:type="paragraph" w:default="1" w:styleId="Normal">
-    <w:name w:val="Normal"/>
-    <w:qFormat/>
-    <w:rsid w:val="00874FD5"/>
-    <w:pPr>
-      <w:jc w:val="both"/>
-    </w:pPr>
-  </w:style>
-  <w:style w:type="paragraph" w:styleId="Heading1">
-    <w:name w:val="heading 1"/>
-    <w:basedOn w:val="Normal"/>
-    <w:next w:val="Normal"/>
-    <w:link w:val="Heading1Char"/>
-    <w:uiPriority w:val="9"/>
-    <w:qFormat/>
-    <w:pPr>
-      <w:keepNext/>
-      <w:keepLines/>
-      <w:numPr>
-        <w:numId w:val="12"/>
-      </w:numPr>
-      <w:pBdr>
-        <w:bottom w:val="single" w:sz="4" w:space="1" w:color="595959" w:themeColor="text1" w:themeTint="A6"/>
-      </w:pBdr>
-      <w:spacing w:before="360"/>
-      <w:outlineLvl w:val="0"/>
-    </w:pPr>
-    <w:rPr>
-      <w:rFonts w:asciiTheme="majorHAnsi" w:eastAsiaTheme="majorEastAsia" w:hAnsiTheme="majorHAnsi" w:cstheme="majorBidi"/>
-      <w:b/>
-      <w:bCs/>
-      <w:smallCaps/>
-      <w:color w:val="000000" w:themeColor="text1"/>
-      <w:sz w:val="36"/>
-      <w:szCs w:val="36"/>
-    </w:rPr>
-  </w:style>
-  <w:style w:type="paragraph" w:styleId="Heading2">
-    <w:name w:val="heading 2"/>
-    <w:basedOn w:val="Normal"/>
-    <w:next w:val="Normal"/>
-    <w:link w:val="Heading2Char"/>
-    <w:uiPriority w:val="9"/>
-    <w:unhideWhenUsed/>
-    <w:qFormat/>
-    <w:pPr>
-      <w:keepNext/>
-      <w:keepLines/>
-      <w:numPr>
-        <w:ilvl w:val="1"/>
-        <w:numId w:val="12"/>
-      </w:numPr>
-      <w:spacing w:before="360" w:after="0"/>
-      <w:outlineLvl w:val="1"/>
-    </w:pPr>
-    <w:rPr>
-      <w:rFonts w:asciiTheme="majorHAnsi" w:eastAsiaTheme="majorEastAsia" w:hAnsiTheme="majorHAnsi" w:cstheme="majorBidi"/>
-      <w:b/>
-      <w:bCs/>
-      <w:smallCaps/>
-      <w:color w:val="000000" w:themeColor="text1"/>
-      <w:sz w:val="28"/>
-      <w:szCs w:val="28"/>
-    </w:rPr>
-  </w:style>
-  <w:style w:type="paragraph" w:styleId="Heading3">
-    <w:name w:val="heading 3"/>
-    <w:basedOn w:val="Normal"/>
-    <w:next w:val="Normal"/>
-    <w:link w:val="Heading3Char"/>
-    <w:uiPriority w:val="9"/>
-    <w:unhideWhenUsed/>
-    <w:qFormat/>
-    <w:pPr>
-      <w:keepNext/>
-      <w:keepLines/>
-      <w:numPr>
-        <w:ilvl w:val="2"/>
-        <w:numId w:val="12"/>
-      </w:numPr>
-      <w:spacing w:before="200" w:after="0"/>
-      <w:outlineLvl w:val="2"/>
-    </w:pPr>
-    <w:rPr>
-      <w:rFonts w:asciiTheme="majorHAnsi" w:eastAsiaTheme="majorEastAsia" w:hAnsiTheme="majorHAnsi" w:cstheme="majorBidi"/>
-      <w:b/>
-      <w:bCs/>
-      <w:color w:val="000000" w:themeColor="text1"/>
-    </w:rPr>
-  </w:style>
-  <w:style w:type="paragraph" w:styleId="Heading4">
-    <w:name w:val="heading 4"/>
-    <w:basedOn w:val="Normal"/>
-    <w:next w:val="Normal"/>
-    <w:link w:val="Heading4Char"/>
-    <w:uiPriority w:val="9"/>
-    <w:unhideWhenUsed/>
-    <w:qFormat/>
-    <w:pPr>
-      <w:keepNext/>
-      <w:keepLines/>
-      <w:numPr>
-        <w:ilvl w:val="3"/>
-        <w:numId w:val="12"/>
-      </w:numPr>
-      <w:spacing w:before="200" w:after="0"/>
-      <w:outlineLvl w:val="3"/>
-    </w:pPr>
-    <w:rPr>
-      <w:rFonts w:asciiTheme="majorHAnsi" w:eastAsiaTheme="majorEastAsia" w:hAnsiTheme="majorHAnsi" w:cstheme="majorBidi"/>
-      <w:b/>
-      <w:bCs/>
-      <w:i/>
-      <w:iCs/>
-      <w:color w:val="000000" w:themeColor="text1"/>
-    </w:rPr>
-  </w:style>
-  <w:style w:type="paragraph" w:styleId="Heading5">
-    <w:name w:val="heading 5"/>
-    <w:basedOn w:val="Normal"/>
-    <w:next w:val="Normal"/>
-    <w:link w:val="Heading5Char"/>
-    <w:uiPriority w:val="9"/>
-    <w:unhideWhenUsed/>
-    <w:qFormat/>
-    <w:pPr>
-      <w:keepNext/>
-      <w:keepLines/>
-      <w:numPr>
-        <w:ilvl w:val="4"/>
-        <w:numId w:val="12"/>
-      </w:numPr>
-      <w:spacing w:before="200" w:after="0"/>
-      <w:outlineLvl w:val="4"/>
-    </w:pPr>
-    <w:rPr>
-      <w:rFonts w:asciiTheme="majorHAnsi" w:eastAsiaTheme="majorEastAsia" w:hAnsiTheme="majorHAnsi" w:cstheme="majorBidi"/>
-      <w:color w:val="252525" w:themeColor="text2" w:themeShade="BF"/>
-    </w:rPr>
-  </w:style>
-  <w:style w:type="paragraph" w:styleId="Heading6">
-    <w:name w:val="heading 6"/>
-    <w:basedOn w:val="Normal"/>
-    <w:next w:val="Normal"/>
-    <w:link w:val="Heading6Char"/>
-    <w:uiPriority w:val="9"/>
-    <w:semiHidden/>
-    <w:unhideWhenUsed/>
-    <w:qFormat/>
-    <w:pPr>
-      <w:keepNext/>
-      <w:keepLines/>
-      <w:numPr>
-        <w:ilvl w:val="5"/>
-        <w:numId w:val="12"/>
-      </w:numPr>
-      <w:spacing w:before="200" w:after="0"/>
-      <w:outlineLvl w:val="5"/>
-    </w:pPr>
-    <w:rPr>
-      <w:rFonts w:asciiTheme="majorHAnsi" w:eastAsiaTheme="majorEastAsia" w:hAnsiTheme="majorHAnsi" w:cstheme="majorBidi"/>
-      <w:i/>
-      <w:iCs/>
-      <w:color w:val="252525" w:themeColor="text2" w:themeShade="BF"/>
-    </w:rPr>
-  </w:style>
-  <w:style w:type="paragraph" w:styleId="Heading7">
-    <w:name w:val="heading 7"/>
-    <w:basedOn w:val="Normal"/>
-    <w:next w:val="Normal"/>
-    <w:link w:val="Heading7Char"/>
-    <w:uiPriority w:val="9"/>
-    <w:semiHidden/>
-    <w:unhideWhenUsed/>
-    <w:qFormat/>
-    <w:pPr>
-      <w:keepNext/>
-      <w:keepLines/>
-      <w:numPr>
-        <w:ilvl w:val="6"/>
-        <w:numId w:val="12"/>
-      </w:numPr>
-      <w:spacing w:before="200" w:after="0"/>
-      <w:outlineLvl w:val="6"/>
-    </w:pPr>
-    <w:rPr>
-      <w:rFonts w:asciiTheme="majorHAnsi" w:eastAsiaTheme="majorEastAsia" w:hAnsiTheme="majorHAnsi" w:cstheme="majorBidi"/>
-      <w:i/>
-      <w:iCs/>
-      <w:color w:val="404040" w:themeColor="text1" w:themeTint="BF"/>
-    </w:rPr>
-  </w:style>
-  <w:style w:type="paragraph" w:styleId="Heading8">
-    <w:name w:val="heading 8"/>
-    <w:basedOn w:val="Normal"/>
-    <w:next w:val="Normal"/>
-    <w:link w:val="Heading8Char"/>
-    <w:uiPriority w:val="9"/>
-    <w:semiHidden/>
-    <w:unhideWhenUsed/>
-    <w:qFormat/>
-    <w:pPr>
-      <w:keepNext/>
-      <w:keepLines/>
-      <w:numPr>
-        <w:ilvl w:val="7"/>
-        <w:numId w:val="12"/>
-      </w:numPr>
-      <w:spacing w:before="200" w:after="0"/>
-      <w:outlineLvl w:val="7"/>
-    </w:pPr>
-    <w:rPr>
-      <w:rFonts w:asciiTheme="majorHAnsi" w:eastAsiaTheme="majorEastAsia" w:hAnsiTheme="majorHAnsi" w:cstheme="majorBidi"/>
-      <w:color w:val="404040" w:themeColor="text1" w:themeTint="BF"/>
-      <w:sz w:val="20"/>
-      <w:szCs w:val="20"/>
-    </w:rPr>
-  </w:style>
-  <w:style w:type="paragraph" w:styleId="Heading9">
-    <w:name w:val="heading 9"/>
-    <w:basedOn w:val="Normal"/>
-    <w:next w:val="Normal"/>
-    <w:link w:val="Heading9Char"/>
-    <w:uiPriority w:val="9"/>
-    <w:semiHidden/>
-    <w:unhideWhenUsed/>
-    <w:qFormat/>
-    <w:pPr>
-      <w:keepNext/>
-      <w:keepLines/>
-      <w:numPr>
-        <w:ilvl w:val="8"/>
-        <w:numId w:val="12"/>
-      </w:numPr>
-      <w:spacing w:before="200" w:after="0"/>
-      <w:outlineLvl w:val="8"/>
-    </w:pPr>
-    <w:rPr>
-      <w:rFonts w:asciiTheme="majorHAnsi" w:eastAsiaTheme="majorEastAsia" w:hAnsiTheme="majorHAnsi" w:cstheme="majorBidi"/>
-      <w:i/>
-      <w:iCs/>
-      <w:color w:val="404040" w:themeColor="text1" w:themeTint="BF"/>
-      <w:sz w:val="20"/>
-      <w:szCs w:val="20"/>
-    </w:rPr>
-  </w:style>
-  <w:style w:type="character" w:default="1" w:styleId="DefaultParagraphFont">
-    <w:name w:val="Default Paragraph Font"/>
-    <w:uiPriority w:val="1"/>
-    <w:semiHidden/>
-    <w:unhideWhenUsed/>
-  </w:style>
-  <w:style w:type="table" w:default="1" w:styleId="TableNormal">
-    <w:name w:val="Normal Table"/>
-    <w:uiPriority w:val="99"/>
-    <w:semiHidden/>
-    <w:unhideWhenUsed/>
-    <w:tblPr>
-      <w:tblInd w:w="0" w:type="dxa"/>
-      <w:tblCellMar>
-        <w:top w:w="0" w:type="dxa"/>
-        <w:left w:w="108" w:type="dxa"/>
-        <w:bottom w:w="0" w:type="dxa"/>
-        <w:right w:w="108" w:type="dxa"/>
-      </w:tblCellMar>
-    </w:tblPr>
-  </w:style>
-  <w:style w:type="numbering" w:default="1" w:styleId="NoList">
-    <w:name w:val="No List"/>
-    <w:uiPriority w:val="99"/>
-    <w:semiHidden/>
-    <w:unhideWhenUsed/>
-  </w:style>
-  <w:style w:type="paragraph" w:styleId="Title">
-    <w:name w:val="Title"/>
-    <w:basedOn w:val="Normal"/>
-    <w:next w:val="Normal"/>
-    <w:link w:val="TitleChar"/>
-    <w:uiPriority w:val="10"/>
-    <w:qFormat/>
-    <w:pPr>
-      <w:spacing w:after="0" w:line="240" w:lineRule="auto"/>
-      <w:contextualSpacing/>
-    </w:pPr>
-    <w:rPr>
-      <w:rFonts w:asciiTheme="majorHAnsi" w:eastAsiaTheme="majorEastAsia" w:hAnsiTheme="majorHAnsi" w:cstheme="majorBidi"/>
-      <w:color w:val="000000" w:themeColor="text1"/>
-      <w:sz w:val="56"/>
-      <w:szCs w:val="56"/>
-    </w:rPr>
-  </w:style>
-  <w:style w:type="character" w:customStyle="1" w:styleId="TitleChar">
-    <w:name w:val="Title Char"/>
-    <w:basedOn w:val="DefaultParagraphFont"/>
-    <w:link w:val="Title"/>
-    <w:uiPriority w:val="10"/>
-    <w:rPr>
-      <w:rFonts w:asciiTheme="majorHAnsi" w:eastAsiaTheme="majorEastAsia" w:hAnsiTheme="majorHAnsi" w:cstheme="majorBidi"/>
-      <w:color w:val="000000" w:themeColor="text1"/>
-      <w:sz w:val="56"/>
-      <w:szCs w:val="56"/>
-    </w:rPr>
-  </w:style>
-  <w:style w:type="paragraph" w:styleId="Subtitle">
-    <w:name w:val="Subtitle"/>
-    <w:basedOn w:val="Normal"/>
-    <w:next w:val="Normal"/>
-    <w:link w:val="SubtitleChar"/>
-    <w:uiPriority w:val="11"/>
-    <w:qFormat/>
-    <w:pPr>
-      <w:numPr>
-        <w:ilvl w:val="1"/>
-      </w:numPr>
-    </w:pPr>
-    <w:rPr>
-      <w:color w:val="5A5A5A" w:themeColor="text1" w:themeTint="A5"/>
-      <w:spacing w:val="10"/>
-    </w:rPr>
-  </w:style>
-  <w:style w:type="character" w:customStyle="1" w:styleId="SubtitleChar">
-    <w:name w:val="Subtitle Char"/>
-    <w:basedOn w:val="DefaultParagraphFont"/>
-    <w:link w:val="Subtitle"/>
-    <w:uiPriority w:val="11"/>
-    <w:rPr>
-      <w:color w:val="5A5A5A" w:themeColor="text1" w:themeTint="A5"/>
-      <w:spacing w:val="10"/>
-    </w:rPr>
-  </w:style>
-  <w:style w:type="character" w:customStyle="1" w:styleId="Heading1Char">
-    <w:name w:val="Heading 1 Char"/>
-    <w:basedOn w:val="DefaultParagraphFont"/>
-    <w:link w:val="Heading1"/>
-    <w:uiPriority w:val="9"/>
-    <w:rPr>
-      <w:rFonts w:asciiTheme="majorHAnsi" w:eastAsiaTheme="majorEastAsia" w:hAnsiTheme="majorHAnsi" w:cstheme="majorBidi"/>
-      <w:b/>
-      <w:bCs/>
-      <w:smallCaps/>
-      <w:color w:val="000000" w:themeColor="text1"/>
-      <w:sz w:val="36"/>
-      <w:szCs w:val="36"/>
-    </w:rPr>
-  </w:style>
-  <w:style w:type="character" w:customStyle="1" w:styleId="Heading2Char">
-    <w:name w:val="Heading 2 Char"/>
-    <w:basedOn w:val="DefaultParagraphFont"/>
-    <w:link w:val="Heading2"/>
-    <w:uiPriority w:val="9"/>
-    <w:rPr>
-      <w:rFonts w:asciiTheme="majorHAnsi" w:eastAsiaTheme="majorEastAsia" w:hAnsiTheme="majorHAnsi" w:cstheme="majorBidi"/>
-      <w:b/>
-      <w:bCs/>
-      <w:smallCaps/>
-      <w:color w:val="000000" w:themeColor="text1"/>
-      <w:sz w:val="28"/>
-      <w:szCs w:val="28"/>
-    </w:rPr>
-  </w:style>
-  <w:style w:type="character" w:customStyle="1" w:styleId="Heading3Char">
-    <w:name w:val="Heading 3 Char"/>
-    <w:basedOn w:val="DefaultParagraphFont"/>
-    <w:link w:val="Heading3"/>
-    <w:uiPriority w:val="9"/>
-    <w:rPr>
-      <w:rFonts w:asciiTheme="majorHAnsi" w:eastAsiaTheme="majorEastAsia" w:hAnsiTheme="majorHAnsi" w:cstheme="majorBidi"/>
-      <w:b/>
-      <w:bCs/>
-      <w:color w:val="000000" w:themeColor="text1"/>
-    </w:rPr>
-  </w:style>
-  <w:style w:type="character" w:customStyle="1" w:styleId="Heading4Char">
-    <w:name w:val="Heading 4 Char"/>
-    <w:basedOn w:val="DefaultParagraphFont"/>
-    <w:link w:val="Heading4"/>
-    <w:uiPriority w:val="9"/>
-    <w:rPr>
-      <w:rFonts w:asciiTheme="majorHAnsi" w:eastAsiaTheme="majorEastAsia" w:hAnsiTheme="majorHAnsi" w:cstheme="majorBidi"/>
-      <w:b/>
-      <w:bCs/>
-      <w:i/>
-      <w:iCs/>
-      <w:color w:val="000000" w:themeColor="text1"/>
-    </w:rPr>
-  </w:style>
-  <w:style w:type="character" w:customStyle="1" w:styleId="Heading5Char">
-    <w:name w:val="Heading 5 Char"/>
-    <w:basedOn w:val="DefaultParagraphFont"/>
-    <w:link w:val="Heading5"/>
-    <w:uiPriority w:val="9"/>
-    <w:rPr>
-      <w:rFonts w:asciiTheme="majorHAnsi" w:eastAsiaTheme="majorEastAsia" w:hAnsiTheme="majorHAnsi" w:cstheme="majorBidi"/>
-      <w:color w:val="252525" w:themeColor="text2" w:themeShade="BF"/>
-    </w:rPr>
-  </w:style>
-  <w:style w:type="character" w:customStyle="1" w:styleId="Heading6Char">
-    <w:name w:val="Heading 6 Char"/>
-    <w:basedOn w:val="DefaultParagraphFont"/>
-    <w:link w:val="Heading6"/>
-    <w:uiPriority w:val="9"/>
-    <w:semiHidden/>
-    <w:rPr>
-      <w:rFonts w:asciiTheme="majorHAnsi" w:eastAsiaTheme="majorEastAsia" w:hAnsiTheme="majorHAnsi" w:cstheme="majorBidi"/>
-      <w:i/>
-      <w:iCs/>
-      <w:color w:val="252525" w:themeColor="text2" w:themeShade="BF"/>
-    </w:rPr>
-  </w:style>
-  <w:style w:type="character" w:customStyle="1" w:styleId="Heading7Char">
-    <w:name w:val="Heading 7 Char"/>
-    <w:basedOn w:val="DefaultParagraphFont"/>
-    <w:link w:val="Heading7"/>
-    <w:uiPriority w:val="9"/>
-    <w:semiHidden/>
-    <w:rPr>
-      <w:rFonts w:asciiTheme="majorHAnsi" w:eastAsiaTheme="majorEastAsia" w:hAnsiTheme="majorHAnsi" w:cstheme="majorBidi"/>
-      <w:i/>
-      <w:iCs/>
-      <w:color w:val="404040" w:themeColor="text1" w:themeTint="BF"/>
-    </w:rPr>
-  </w:style>
-  <w:style w:type="character" w:customStyle="1" w:styleId="Heading8Char">
-    <w:name w:val="Heading 8 Char"/>
-    <w:basedOn w:val="DefaultParagraphFont"/>
-    <w:link w:val="Heading8"/>
-    <w:uiPriority w:val="9"/>
-    <w:semiHidden/>
-    <w:rPr>
-      <w:rFonts w:asciiTheme="majorHAnsi" w:eastAsiaTheme="majorEastAsia" w:hAnsiTheme="majorHAnsi" w:cstheme="majorBidi"/>
-      <w:color w:val="404040" w:themeColor="text1" w:themeTint="BF"/>
-      <w:sz w:val="20"/>
-      <w:szCs w:val="20"/>
-    </w:rPr>
-  </w:style>
-  <w:style w:type="character" w:customStyle="1" w:styleId="Heading9Char">
-    <w:name w:val="Heading 9 Char"/>
-    <w:basedOn w:val="DefaultParagraphFont"/>
-    <w:link w:val="Heading9"/>
-    <w:uiPriority w:val="9"/>
-    <w:semiHidden/>
-    <w:rPr>
-      <w:rFonts w:asciiTheme="majorHAnsi" w:eastAsiaTheme="majorEastAsia" w:hAnsiTheme="majorHAnsi" w:cstheme="majorBidi"/>
-      <w:i/>
-      <w:iCs/>
-      <w:color w:val="404040" w:themeColor="text1" w:themeTint="BF"/>
-      <w:sz w:val="20"/>
-      <w:szCs w:val="20"/>
-    </w:rPr>
-  </w:style>
-  <w:style w:type="character" w:styleId="SubtleEmphasis">
-    <w:name w:val="Subtle Emphasis"/>
-    <w:basedOn w:val="DefaultParagraphFont"/>
-    <w:uiPriority w:val="19"/>
-    <w:qFormat/>
-    <w:rPr>
-      <w:i/>
-      <w:iCs/>
-      <w:color w:val="404040" w:themeColor="text1" w:themeTint="BF"/>
-    </w:rPr>
-  </w:style>
-  <w:style w:type="character" w:styleId="Emphasis">
-    <w:name w:val="Emphasis"/>
-    <w:basedOn w:val="DefaultParagraphFont"/>
-    <w:uiPriority w:val="20"/>
-    <w:qFormat/>
-    <w:rPr>
-      <w:i/>
-      <w:iCs/>
-      <w:color w:val="auto"/>
-    </w:rPr>
-  </w:style>
-  <w:style w:type="character" w:styleId="IntenseEmphasis">
-    <w:name w:val="Intense Emphasis"/>
-    <w:basedOn w:val="DefaultParagraphFont"/>
-    <w:uiPriority w:val="21"/>
-    <w:qFormat/>
-    <w:rPr>
-      <w:b/>
-      <w:bCs/>
-      <w:i/>
-      <w:iCs/>
-      <w:caps/>
-    </w:rPr>
-  </w:style>
-  <w:style w:type="character" w:styleId="Strong">
-    <w:name w:val="Strong"/>
-    <w:basedOn w:val="DefaultParagraphFont"/>
-    <w:uiPriority w:val="22"/>
-    <w:qFormat/>
-    <w:rPr>
-      <w:b/>
-      <w:bCs/>
-      <w:color w:val="000000" w:themeColor="text1"/>
-    </w:rPr>
-  </w:style>
-  <w:style w:type="paragraph" w:styleId="Quote">
-    <w:name w:val="Quote"/>
-    <w:basedOn w:val="Normal"/>
-    <w:next w:val="Normal"/>
-    <w:link w:val="QuoteChar"/>
-    <w:uiPriority w:val="29"/>
-    <w:qFormat/>
-    <w:pPr>
-      <w:spacing w:before="160"/>
-      <w:ind w:left="720" w:right="720"/>
-    </w:pPr>
-    <w:rPr>
-      <w:i/>
-      <w:iCs/>
-      <w:color w:val="000000" w:themeColor="text1"/>
-    </w:rPr>
-  </w:style>
-  <w:style w:type="character" w:customStyle="1" w:styleId="QuoteChar">
-    <w:name w:val="Quote Char"/>
-    <w:basedOn w:val="DefaultParagraphFont"/>
-    <w:link w:val="Quote"/>
-    <w:uiPriority w:val="29"/>
-    <w:rPr>
-      <w:i/>
-      <w:iCs/>
-      <w:color w:val="000000" w:themeColor="text1"/>
-    </w:rPr>
-  </w:style>
-  <w:style w:type="paragraph" w:styleId="IntenseQuote">
-    <w:name w:val="Intense Quote"/>
-    <w:basedOn w:val="Normal"/>
-    <w:next w:val="Normal"/>
-    <w:link w:val="IntenseQuoteChar"/>
-    <w:uiPriority w:val="30"/>
-    <w:qFormat/>
-    <w:pPr>
-      <w:pBdr>
-        <w:top w:val="single" w:sz="24" w:space="1" w:color="F2F2F2" w:themeColor="background1" w:themeShade="F2"/>
-        <w:bottom w:val="single" w:sz="24" w:space="1" w:color="F2F2F2" w:themeColor="background1" w:themeShade="F2"/>
-      </w:pBdr>
-      <w:shd w:val="clear" w:color="auto" w:fill="F2F2F2" w:themeFill="background1" w:themeFillShade="F2"/>
-      <w:spacing w:before="240" w:after="240"/>
-      <w:ind w:left="936" w:right="936"/>
-      <w:jc w:val="center"/>
-    </w:pPr>
-    <w:rPr>
-      <w:color w:val="000000" w:themeColor="text1"/>
-    </w:rPr>
-  </w:style>
-  <w:style w:type="character" w:customStyle="1" w:styleId="IntenseQuoteChar">
-    <w:name w:val="Intense Quote Char"/>
-    <w:basedOn w:val="DefaultParagraphFont"/>
-    <w:link w:val="IntenseQuote"/>
-    <w:uiPriority w:val="30"/>
-    <w:rPr>
-      <w:color w:val="000000" w:themeColor="text1"/>
-      <w:shd w:val="clear" w:color="auto" w:fill="F2F2F2" w:themeFill="background1" w:themeFillShade="F2"/>
-    </w:rPr>
-  </w:style>
-  <w:style w:type="character" w:styleId="SubtleReference">
-    <w:name w:val="Subtle Reference"/>
-    <w:basedOn w:val="DefaultParagraphFont"/>
-    <w:uiPriority w:val="31"/>
-    <w:qFormat/>
-    <w:rPr>
-      <w:smallCaps/>
-      <w:color w:val="404040" w:themeColor="text1" w:themeTint="BF"/>
-      <w:u w:val="single" w:color="7F7F7F" w:themeColor="text1" w:themeTint="80"/>
-    </w:rPr>
-  </w:style>
-  <w:style w:type="character" w:styleId="IntenseReference">
-    <w:name w:val="Intense Reference"/>
-    <w:basedOn w:val="DefaultParagraphFont"/>
-    <w:uiPriority w:val="32"/>
-    <w:qFormat/>
-    <w:rPr>
-      <w:b/>
-      <w:bCs/>
-      <w:smallCaps/>
-      <w:u w:val="single"/>
-    </w:rPr>
-  </w:style>
-  <w:style w:type="character" w:styleId="BookTitle">
-    <w:name w:val="Book Title"/>
-    <w:basedOn w:val="DefaultParagraphFont"/>
-    <w:uiPriority w:val="33"/>
-    <w:qFormat/>
-    <w:rPr>
-      <w:b w:val="0"/>
-      <w:bCs w:val="0"/>
-      <w:smallCaps/>
-      <w:spacing w:val="5"/>
-    </w:rPr>
-  </w:style>
-  <w:style w:type="paragraph" w:styleId="Caption">
-    <w:name w:val="caption"/>
-    <w:basedOn w:val="Normal"/>
-    <w:next w:val="Normal"/>
-    <w:uiPriority w:val="35"/>
-    <w:semiHidden/>
-    <w:unhideWhenUsed/>
-    <w:qFormat/>
-    <w:pPr>
-      <w:spacing w:after="200" w:line="240" w:lineRule="auto"/>
-    </w:pPr>
-    <w:rPr>
-      <w:i/>
-      <w:iCs/>
-      <w:color w:val="323232" w:themeColor="text2"/>
-      <w:sz w:val="18"/>
-      <w:szCs w:val="18"/>
-    </w:rPr>
-  </w:style>
-  <w:style w:type="paragraph" w:styleId="TOCHeading">
-    <w:name w:val="TOC Heading"/>
-    <w:basedOn w:val="Heading1"/>
-    <w:next w:val="Normal"/>
-    <w:uiPriority w:val="39"/>
-    <w:semiHidden/>
-    <w:unhideWhenUsed/>
-    <w:qFormat/>
-    <w:pPr>
-      <w:outlineLvl w:val="9"/>
-    </w:pPr>
-  </w:style>
-  <w:style w:type="paragraph" w:styleId="NoSpacing">
-    <w:name w:val="No Spacing"/>
-    <w:uiPriority w:val="1"/>
-    <w:qFormat/>
-    <w:pPr>
-      <w:spacing w:after="0" w:line="240" w:lineRule="auto"/>
-    </w:pPr>
-  </w:style>
-  <w:style w:type="paragraph" w:styleId="ListParagraph">
-    <w:name w:val="List Paragraph"/>
-    <w:basedOn w:val="Normal"/>
-    <w:uiPriority w:val="34"/>
-    <w:qFormat/>
-    <w:pPr>
-      <w:ind w:left="720"/>
-      <w:contextualSpacing/>
-    </w:pPr>
-  </w:style>
-  <w:style w:type="paragraph" w:customStyle="1" w:styleId="rPlotLegend">
-    <w:name w:val="rPlotLegend"/>
-    <w:qFormat/>
-    <w:rsid w:val="00122131"/>
-    <w:pPr>
-      <w:numPr>
-        <w:numId w:val="13"/>
-      </w:numPr>
-      <w:jc w:val="center"/>
-    </w:pPr>
-    <w:rPr>
-      <w:b/>
-      <w:smallCaps/>
-      <w:color w:val="404040" w:themeColor="text1" w:themeTint="BF"/>
-      <w:lang w:val="fr-FR"/>
-    </w:rPr>
-  </w:style>
-  <w:style w:type="paragraph" w:styleId="Header">
-    <w:name w:val="header"/>
-    <w:basedOn w:val="Normal"/>
-    <w:link w:val="HeaderChar"/>
-    <w:uiPriority w:val="99"/>
-    <w:unhideWhenUsed/>
-    <w:rsid w:val="00450C03"/>
-    <w:pPr>
-      <w:tabs>
-        <w:tab w:val="center" w:pos="4536"/>
-        <w:tab w:val="right" w:pos="9072"/>
-      </w:tabs>
-      <w:spacing w:after="0" w:line="240" w:lineRule="auto"/>
-    </w:pPr>
-  </w:style>
-  <w:style w:type="character" w:customStyle="1" w:styleId="HeaderChar">
-    <w:name w:val="Header Char"/>
-    <w:basedOn w:val="DefaultParagraphFont"/>
-    <w:link w:val="Header"/>
-    <w:uiPriority w:val="99"/>
-    <w:rsid w:val="00450C03"/>
-  </w:style>
-  <w:style w:type="paragraph" w:styleId="Footer">
-    <w:name w:val="footer"/>
-    <w:basedOn w:val="Normal"/>
-    <w:link w:val="FooterChar"/>
-    <w:uiPriority w:val="99"/>
-    <w:unhideWhenUsed/>
-    <w:rsid w:val="00450C03"/>
-    <w:pPr>
-      <w:tabs>
-        <w:tab w:val="center" w:pos="4536"/>
-        <w:tab w:val="right" w:pos="9072"/>
-      </w:tabs>
-      <w:spacing w:after="0" w:line="240" w:lineRule="auto"/>
-    </w:pPr>
-  </w:style>
-  <w:style w:type="character" w:customStyle="1" w:styleId="FooterChar">
-    <w:name w:val="Footer Char"/>
-    <w:basedOn w:val="DefaultParagraphFont"/>
-    <w:link w:val="Footer"/>
-    <w:uiPriority w:val="99"/>
-    <w:rsid w:val="00450C03"/>
-  </w:style>
-  <w:style w:type="paragraph" w:customStyle="1" w:styleId="Titre1">
-    <w:name w:val="Titre1"/>
-    <w:basedOn w:val="Title"/>
-    <w:next w:val="Normal"/>
-    <w:qFormat/>
-    <w:rsid w:val="00F36F56"/>
-  </w:style>
-  <w:style w:type="paragraph" w:customStyle="1" w:styleId="BulletList">
-    <w:name w:val="BulletList"/>
-    <w:basedOn w:val="Normal"/>
-    <w:qFormat/>
-    <w:rsid w:val="00ED7FD9"/>
-    <w:pPr>
-      <w:numPr>
-        <w:numId w:val="14"/>
-      </w:numPr>
-    </w:pPr>
-  </w:style>
-  <w:style w:type="paragraph" w:customStyle="1" w:styleId="Titre2">
-    <w:name w:val="Titre2"/>
-    <w:basedOn w:val="Title"/>
-    <w:next w:val="Normal"/>
-    <w:qFormat/>
-    <w:rsid w:val="00C43377"/>
-    <w:pPr>
-      <w:ind w:left="720" w:hanging="360"/>
-    </w:pPr>
-  </w:style>
-  <w:style w:type="paragraph" w:customStyle="1" w:styleId="TitleDoc">
-    <w:name w:val="TitleDoc"/>
-    <w:basedOn w:val="Normal"/>
-    <w:next w:val="Normal"/>
-    <w:qFormat/>
-    <w:rsid w:val="001D5469"/>
-    <w:pPr>
-      <w:pBdr>
-        <w:bottom w:val="single" w:sz="8" w:space="1" w:color="auto"/>
-      </w:pBdr>
-      <w:jc w:val="center"/>
-    </w:pPr>
-    <w:rPr>
-      <w:b/>
-      <w:sz w:val="48"/>
-    </w:rPr>
-  </w:style>
-  <w:style w:type="paragraph" w:customStyle="1" w:styleId="rRawOutput">
-    <w:name w:val="rRawOutput"/>
-    <w:basedOn w:val="Normal"/>
-    <w:qFormat/>
-    <w:rsid w:val="00511332"/>
-    <w:pPr>
-      <w:spacing w:after="0" w:line="240" w:lineRule="auto"/>
-      <w:jc w:val="left"/>
-    </w:pPr>
-    <w:rPr>
-      <w:rFonts w:ascii="Courier New" w:hAnsi="Courier New"/>
-      <w:sz w:val="20"/>
-    </w:rPr>
-  </w:style>
-  <w:style w:type="paragraph" w:customStyle="1" w:styleId="rTableLegend">
-    <w:name w:val="rTableLegend"/>
-    <w:qFormat/>
-    <w:rsid w:val="00122131"/>
-    <w:pPr>
-      <w:numPr>
-        <w:numId w:val="15"/>
-      </w:numPr>
-    </w:pPr>
-    <w:rPr>
-      <w:b/>
-      <w:smallCaps/>
-      <w:color w:val="404040" w:themeColor="text1" w:themeTint="BF"/>
-      <w:lang w:val="fr-FR"/>
-    </w:rPr>
-  </w:style>
-  <w:style w:type="paragraph" w:customStyle="1" w:styleId="DocDefaults">
-    <w:name w:val="DocDefaults"/>
-  </w:style>
-  <w:style w:type="paragraph" w:styleId="TOC1">
-    <w:name w:val="toc 1"/>
-    <w:basedOn w:val="Normal"/>
-    <w:next w:val="Normal"/>
-    <w:autoRedefine/>
-    <w:uiPriority w:val="39"/>
-    <w:unhideWhenUsed/>
-    <w:rsid w:val="00894881"/>
-    <w:pPr>
-      <w:spacing w:after="100"/>
-    </w:pPr>
-  </w:style>
-  <w:style w:type="paragraph" w:styleId="TOC2">
-    <w:name w:val="toc 2"/>
-    <w:basedOn w:val="Normal"/>
-    <w:next w:val="Normal"/>
-    <w:autoRedefine/>
-    <w:uiPriority w:val="39"/>
-    <w:unhideWhenUsed/>
-    <w:rsid w:val="00894881"/>
-    <w:pPr>
-      <w:spacing w:after="100"/>
-      <w:ind w:left="220"/>
-    </w:pPr>
-  </w:style>
-  <w:style w:type="paragraph" w:styleId="TOC3">
-    <w:name w:val="toc 3"/>
-    <w:basedOn w:val="Normal"/>
-    <w:next w:val="Normal"/>
-    <w:autoRedefine/>
-    <w:uiPriority w:val="39"/>
-    <w:unhideWhenUsed/>
-    <w:rsid w:val="00894881"/>
-    <w:pPr>
-      <w:spacing w:after="100"/>
-      <w:ind w:left="440"/>
-    </w:pPr>
-  </w:style>
-  <w:style w:type="character" w:styleId="Hyperlink">
-    <w:name w:val="Hyperlink"/>
-    <w:basedOn w:val="DefaultParagraphFont"/>
-    <w:uiPriority w:val="99"/>
-    <w:unhideWhenUsed/>
-    <w:rsid w:val="00894881"/>
-    <w:rPr>
-      <w:color w:val="6B9F25" w:themeColor="hyperlink"/>
-      <w:u w:val="single"/>
-    </w:rPr>
-  </w:style>
-  <w:style w:type="paragraph" w:styleId="BalloonText">
-    <w:name w:val="Balloon Text"/>
-    <w:basedOn w:val="Normal"/>
-    <w:link w:val="BalloonTextChar"/>
-    <w:uiPriority w:val="99"/>
-    <w:semiHidden/>
-    <w:unhideWhenUsed/>
-    <w:rsid w:val="00894881"/>
-    <w:pPr>
-      <w:spacing w:after="0" w:line="240" w:lineRule="auto"/>
-    </w:pPr>
-    <w:rPr>
-      <w:rFonts w:ascii="Tahoma" w:hAnsi="Tahoma" w:cs="Tahoma"/>
-      <w:sz w:val="16"/>
-      <w:szCs w:val="16"/>
-    </w:rPr>
-  </w:style>
-  <w:style w:type="character" w:customStyle="1" w:styleId="BalloonTextChar">
-    <w:name w:val="Balloon Text Char"/>
-    <w:basedOn w:val="DefaultParagraphFont"/>
-    <w:link w:val="BalloonText"/>
-    <w:uiPriority w:val="99"/>
-    <w:semiHidden/>
-    <w:rsid w:val="00894881"/>
-    <w:rPr>
-      <w:rFonts w:ascii="Tahoma" w:hAnsi="Tahoma" w:cs="Tahoma"/>
-      <w:sz w:val="16"/>
-      <w:szCs w:val="16"/>
-    </w:rPr>
-  </w:style>
-  <w:style w:type="paragraph" w:customStyle="1" w:styleId="centered">
-    <w:name w:val="centered"/>
-    <w:basedOn w:val="Normal"/>
-    <w:link w:val="centeredChar"/>
-    <w:qFormat/>
-    <w:rsid w:val="0007614A"/>
-    <w:pPr>
-      <w:jc w:val="center"/>
-    </w:pPr>
-    <w:rPr>
+  <w:style w:type="paragraph" w:customStyle="1" w:styleId="canregexample">
+    <w:name w:val="canreg_example"/>
+    <w:basedOn w:val="Normal"/>
+    <w:link w:val="canregexampleChar"/>
+    <w:qFormat/>
+    <w:rsid w:val="00C04B50"/>
+    <w:rPr>
+      <w:color w:val="CBCBCB" w:themeColor="text2" w:themeTint="40"/>
       <w:lang w:val="en-GB"/>
     </w:rPr>
   </w:style>
-  <w:style w:type="character" w:customStyle="1" w:styleId="centeredChar">
-    <w:name w:val="centered Char"/>
-    <w:basedOn w:val="DefaultParagraphFont"/>
-    <w:link w:val="centered"/>
-    <w:rsid w:val="0007614A"/>
-    <w:rPr>
+  <w:style w:type="character" w:customStyle="1" w:styleId="canregexampleChar">
+    <w:name w:val="canreg_example Char"/>
+    <w:basedOn w:val="DefaultParagraphFont"/>
+    <w:link w:val="canregexample"/>
+    <w:rsid w:val="00C04B50"/>
+    <w:rPr>
+      <w:color w:val="CBCBCB" w:themeColor="text2" w:themeTint="40"/>
       <w:lang w:val="en-GB"/>
     </w:rPr>
   </w:style>
@@ -3099,7 +2314,7 @@
   <a:extraClrSchemeLst/>
   <a:extLst>
     <a:ext uri="{05A4C25C-085E-4340-85A3-A5531E510DB2}">
-      <thm15:themeFamily xmlns:thm15="http://schemas.microsoft.com/office/thememl/2012/main" xmlns="" name="Office Theme" id="{62F939B6-93AF-4DB8-9C6B-D6C7DFDC589F}" vid="{4A3C46E8-61CC-4603-A589-7422A47A8E4A}"/>
+      <thm15:themeFamily xmlns:thm15="http://schemas.microsoft.com/office/thememl/2012/main" name="Office Theme" id="{62F939B6-93AF-4DB8-9C6B-D6C7DFDC589F}" vid="{4A3C46E8-61CC-4603-A589-7422A47A8E4A}"/>
     </a:ext>
   </a:extLst>
 </a:theme>
@@ -3110,7 +2325,7 @@
 </file>
 
 <file path=customXml/itemProps1.xml><?xml version="1.0" encoding="utf-8"?>
-<ds:datastoreItem xmlns:ds="http://schemas.openxmlformats.org/officeDocument/2006/customXml" ds:itemID="{D06340B8-8E93-4366-A655-0F5C03182CBB}">
+<ds:datastoreItem xmlns:ds="http://schemas.openxmlformats.org/officeDocument/2006/customXml" ds:itemID="{60191C2D-3D14-4E5C-B371-632EB1E03B23}">
   <ds:schemaRefs>
     <ds:schemaRef ds:uri="http://schemas.openxmlformats.org/officeDocument/2006/bibliography"/>
   </ds:schemaRefs>
